--- a/Capstone Three_StackOverflow/reports/Final_Rep_Stackoverflow_Tag Classification.docx
+++ b/Capstone Three_StackOverflow/reports/Final_Rep_Stackoverflow_Tag Classification.docx
@@ -658,10 +658,7 @@
         </w:rPr>
       </w:pPr>
       <w:r>
-        <w:t>I</w:t>
-      </w:r>
-      <w:r>
-        <w:t>n this case, only html tags i.e. markdowns that are presented for each question when a developer posts questions</w:t>
+        <w:t>In this case, only html tags i.e. markdowns that are presented for each question when a developer posts questions</w:t>
       </w:r>
       <w:r>
         <w:t>, so removing them would be helpful</w:t>
@@ -1432,28 +1429,7 @@
           <w:b/>
           <w:bCs/>
         </w:rPr>
-        <w:t xml:space="preserve">Image </w:t>
-      </w:r>
-      <w:r>
-        <w:rPr>
-          <w:b/>
-          <w:bCs/>
-        </w:rPr>
-        <w:t>4</w:t>
-      </w:r>
-      <w:r>
-        <w:rPr>
-          <w:b/>
-          <w:bCs/>
-        </w:rPr>
-        <w:t xml:space="preserve">: </w:t>
-      </w:r>
-      <w:r>
-        <w:rPr>
-          <w:b/>
-          <w:bCs/>
-        </w:rPr>
-        <w:t>Distribution of top 10 tags by popularity</w:t>
+        <w:t>Image 4: Distribution of top 10 tags by popularity</w:t>
       </w:r>
     </w:p>
     <w:p>
@@ -1543,28 +1519,7 @@
           <w:b/>
           <w:bCs/>
         </w:rPr>
-        <w:t xml:space="preserve">Image </w:t>
-      </w:r>
-      <w:r>
-        <w:rPr>
-          <w:b/>
-          <w:bCs/>
-        </w:rPr>
-        <w:t>5</w:t>
-      </w:r>
-      <w:r>
-        <w:rPr>
-          <w:b/>
-          <w:bCs/>
-        </w:rPr>
-        <w:t xml:space="preserve">: </w:t>
-      </w:r>
-      <w:r>
-        <w:rPr>
-          <w:b/>
-          <w:bCs/>
-        </w:rPr>
-        <w:t>Heat Map of numeric variables</w:t>
+        <w:t>Image 5: Heat Map of numeric variables</w:t>
       </w:r>
     </w:p>
     <w:p>
@@ -1717,10 +1672,7 @@
         <w:t xml:space="preserve">Question scores </w:t>
       </w:r>
       <w:r>
-        <w:t>by year of posted question</w:t>
-      </w:r>
-      <w:r>
-        <w:t xml:space="preserve"> </w:t>
+        <w:t xml:space="preserve">by year of posted question </w:t>
       </w:r>
     </w:p>
     <w:p>
@@ -2217,42 +2169,7 @@
           <w:b/>
           <w:bCs/>
         </w:rPr>
-        <w:t xml:space="preserve">Top </w:t>
-      </w:r>
-      <w:r>
-        <w:rPr>
-          <w:b/>
-          <w:bCs/>
-        </w:rPr>
-        <w:t xml:space="preserve">20 Upvoted </w:t>
-      </w:r>
-      <w:r>
-        <w:rPr>
-          <w:b/>
-          <w:bCs/>
-        </w:rPr>
-        <w:t>Question</w:t>
-      </w:r>
-      <w:r>
-        <w:rPr>
-          <w:b/>
-          <w:bCs/>
-        </w:rPr>
-        <w:t>s</w:t>
-      </w:r>
-      <w:r>
-        <w:rPr>
-          <w:b/>
-          <w:bCs/>
-        </w:rPr>
-        <w:t xml:space="preserve"> </w:t>
-      </w:r>
-      <w:r>
-        <w:rPr>
-          <w:b/>
-          <w:bCs/>
-        </w:rPr>
-        <w:t>and Upvoted Answers</w:t>
+        <w:t>Top 20 Upvoted Questions and Upvoted Answers</w:t>
       </w:r>
     </w:p>
     <w:p>
@@ -3009,21 +2926,7 @@
           <w:b/>
           <w:bCs/>
         </w:rPr>
-        <w:t>Image 1</w:t>
-      </w:r>
-      <w:r>
-        <w:rPr>
-          <w:b/>
-          <w:bCs/>
-        </w:rPr>
-        <w:t>2</w:t>
-      </w:r>
-      <w:r>
-        <w:rPr>
-          <w:b/>
-          <w:bCs/>
-        </w:rPr>
-        <w:t xml:space="preserve"> – Tri</w:t>
+        <w:t>Image 12 – Tri</w:t>
       </w:r>
       <w:r>
         <w:rPr>
@@ -3037,21 +2940,7 @@
           <w:b/>
           <w:bCs/>
         </w:rPr>
-        <w:t xml:space="preserve">(for Upvoted </w:t>
-      </w:r>
-      <w:r>
-        <w:rPr>
-          <w:b/>
-          <w:bCs/>
-        </w:rPr>
-        <w:t>and Downvoted answers</w:t>
-      </w:r>
-      <w:r>
-        <w:rPr>
-          <w:b/>
-          <w:bCs/>
-        </w:rPr>
-        <w:t>)</w:t>
+        <w:t>(for Upvoted and Downvoted answers)</w:t>
       </w:r>
     </w:p>
     <w:p>
@@ -3337,13 +3226,7 @@
         </w:numPr>
       </w:pPr>
       <w:r>
-        <w:t>Pick</w:t>
-      </w:r>
-      <w:r>
-        <w:t>ing</w:t>
-      </w:r>
-      <w:r>
-        <w:t xml:space="preserve"> only records from dataframe that have either of the </w:t>
+        <w:t xml:space="preserve">Picking only records from dataframe that have either of the </w:t>
       </w:r>
       <w:r>
         <w:rPr>
@@ -3415,10 +3298,7 @@
         </w:numPr>
       </w:pPr>
       <w:r>
-        <w:t xml:space="preserve">This generated 5 columns (Target variable) with values </w:t>
-      </w:r>
-      <w:r>
-        <w:t xml:space="preserve">0 OR 1 </w:t>
+        <w:t xml:space="preserve">This generated 5 columns (Target variable) with values 0 OR 1 </w:t>
       </w:r>
     </w:p>
     <w:p>
@@ -3763,7 +3643,7 @@
           <w:numId w:val="2"/>
         </w:numPr>
       </w:pPr>
-      <w:hyperlink r:id="rId28" w:history="1">
+      <w:hyperlink r:id="rId28" w:anchor="Statistics_and_evaluation_metrics" w:history="1">
         <w:r>
           <w:rPr>
             <w:rStyle w:val="Hyperlink"/>
@@ -5839,10 +5719,7 @@
         <w:ind w:right="480"/>
       </w:pPr>
       <w:r>
-        <w:t>Training time is: 93.70</w:t>
-      </w:r>
-      <w:r>
-        <w:t xml:space="preserve"> seconds</w:t>
+        <w:t>Training time is: 93.70 seconds</w:t>
       </w:r>
     </w:p>
     <w:p>
@@ -5856,10 +5733,7 @@
         <w:ind w:right="480"/>
       </w:pPr>
       <w:r>
-        <w:t xml:space="preserve">Prediction time is: </w:t>
-      </w:r>
-      <w:r>
-        <w:t>6 seconds</w:t>
+        <w:t>Prediction time is: 6 seconds</w:t>
       </w:r>
     </w:p>
     <w:p>
@@ -6219,26 +6093,17 @@
           <w:sz w:val="22"/>
           <w:szCs w:val="22"/>
         </w:rPr>
-        <w:t>Accuracy is around the same as the one we derived on validation data set</w:t>
-      </w:r>
-    </w:p>
-    <w:p>
-      <w:pPr>
-        <w:pStyle w:val="HTMLPreformatted"/>
-        <w:numPr>
-          <w:ilvl w:val="0"/>
-          <w:numId w:val="2"/>
-        </w:numPr>
-        <w:shd w:val="clear" w:color="auto" w:fill="FFFFFF"/>
-        <w:wordWrap w:val="0"/>
-        <w:textAlignment w:val="baseline"/>
+        <w:t>Accuracy</w:t>
+      </w:r>
+      <w:r>
         <w:rPr>
           <w:rFonts w:asciiTheme="minorHAnsi" w:hAnsiTheme="minorHAnsi" w:cstheme="minorHAnsi"/>
           <w:color w:val="24292E"/>
           <w:sz w:val="22"/>
           <w:szCs w:val="22"/>
         </w:rPr>
-      </w:pPr>
+        <w:t xml:space="preserve"> – 0.94</w:t>
+      </w:r>
       <w:r>
         <w:rPr>
           <w:rFonts w:asciiTheme="minorHAnsi" w:hAnsiTheme="minorHAnsi" w:cstheme="minorHAnsi"/>
@@ -6246,7 +6111,70 @@
           <w:sz w:val="22"/>
           <w:szCs w:val="22"/>
         </w:rPr>
-        <w:t>Jaccard scores reduced a bit, however it is still a great score</w:t>
+        <w:t xml:space="preserve"> is around the same as the one we derived on validation data set</w:t>
+      </w:r>
+    </w:p>
+    <w:p>
+      <w:pPr>
+        <w:pStyle w:val="HTMLPreformatted"/>
+        <w:numPr>
+          <w:ilvl w:val="0"/>
+          <w:numId w:val="2"/>
+        </w:numPr>
+        <w:shd w:val="clear" w:color="auto" w:fill="FFFFFF"/>
+        <w:wordWrap w:val="0"/>
+        <w:textAlignment w:val="baseline"/>
+        <w:rPr>
+          <w:rFonts w:asciiTheme="minorHAnsi" w:hAnsiTheme="minorHAnsi" w:cstheme="minorHAnsi"/>
+          <w:color w:val="24292E"/>
+          <w:sz w:val="22"/>
+          <w:szCs w:val="22"/>
+        </w:rPr>
+      </w:pPr>
+      <w:r>
+        <w:rPr>
+          <w:rFonts w:asciiTheme="minorHAnsi" w:hAnsiTheme="minorHAnsi" w:cstheme="minorHAnsi"/>
+          <w:color w:val="24292E"/>
+          <w:sz w:val="22"/>
+          <w:szCs w:val="22"/>
+        </w:rPr>
+        <w:t>Jaccard scores reduced a bit</w:t>
+      </w:r>
+      <w:r>
+        <w:rPr>
+          <w:rFonts w:asciiTheme="minorHAnsi" w:hAnsiTheme="minorHAnsi" w:cstheme="minorHAnsi"/>
+          <w:color w:val="24292E"/>
+          <w:sz w:val="22"/>
+          <w:szCs w:val="22"/>
+        </w:rPr>
+        <w:t xml:space="preserve"> – </w:t>
+      </w:r>
+      <w:r>
+        <w:rPr>
+          <w:rFonts w:asciiTheme="minorHAnsi" w:hAnsiTheme="minorHAnsi" w:cstheme="minorHAnsi"/>
+          <w:color w:val="24292E"/>
+          <w:sz w:val="22"/>
+          <w:szCs w:val="22"/>
+        </w:rPr>
+        <w:t>0.</w:t>
+      </w:r>
+      <w:r>
+        <w:rPr>
+          <w:rFonts w:asciiTheme="minorHAnsi" w:hAnsiTheme="minorHAnsi" w:cstheme="minorHAnsi"/>
+          <w:color w:val="24292E"/>
+          <w:sz w:val="22"/>
+          <w:szCs w:val="22"/>
+        </w:rPr>
+        <w:t>86</w:t>
+      </w:r>
+      <w:r>
+        <w:rPr>
+          <w:rFonts w:asciiTheme="minorHAnsi" w:hAnsiTheme="minorHAnsi" w:cstheme="minorHAnsi"/>
+          <w:color w:val="24292E"/>
+          <w:sz w:val="22"/>
+          <w:szCs w:val="22"/>
+        </w:rPr>
+        <w:t>, however it is still a great score</w:t>
       </w:r>
     </w:p>
     <w:p>
@@ -6370,21 +6298,7 @@
           <w:b/>
           <w:bCs/>
         </w:rPr>
-        <w:t>Image 1</w:t>
-      </w:r>
-      <w:r>
-        <w:rPr>
-          <w:b/>
-          <w:bCs/>
-        </w:rPr>
-        <w:t>3</w:t>
-      </w:r>
-      <w:r>
-        <w:rPr>
-          <w:b/>
-          <w:bCs/>
-        </w:rPr>
-        <w:t xml:space="preserve"> – </w:t>
+        <w:t xml:space="preserve">Image 13 – </w:t>
       </w:r>
       <w:r>
         <w:rPr>

--- a/Capstone Three_StackOverflow/reports/Final_Rep_Stackoverflow_Tag Classification.docx
+++ b/Capstone Three_StackOverflow/reports/Final_Rep_Stackoverflow_Tag Classification.docx
@@ -31,8 +31,13 @@
         <w:pStyle w:val="Heading1"/>
         <w:jc w:val="center"/>
       </w:pPr>
-      <w:r>
-        <w:t>Stackoverflow: Tag</w:t>
+      <w:proofErr w:type="spellStart"/>
+      <w:r>
+        <w:t>Stackoverflow</w:t>
+      </w:r>
+      <w:proofErr w:type="spellEnd"/>
+      <w:r>
+        <w:t>: Tag</w:t>
       </w:r>
       <w:r>
         <w:t xml:space="preserve"> Classification</w:t>
@@ -57,7 +62,23 @@
     </w:p>
     <w:p>
       <w:r>
-        <w:t xml:space="preserve">An existential problem for StackOverflow is that just like any open web forum or developer community platforms, there are millions of questions posted without any moderation OR manual intervention of categorizing questions posted by the developer community. This makes it very hard for the community in general to </w:t>
+        <w:t xml:space="preserve">An existential problem for </w:t>
+      </w:r>
+      <w:proofErr w:type="spellStart"/>
+      <w:r>
+        <w:t>StackOverflow</w:t>
+      </w:r>
+      <w:proofErr w:type="spellEnd"/>
+      <w:r>
+        <w:t xml:space="preserve"> is that just like any open web forum or developer community platforms, there are millions of questions posted without any moderation OR manual intervention of categorizing questions posted by the developer community. This makes it </w:t>
+      </w:r>
+      <w:proofErr w:type="gramStart"/>
+      <w:r>
+        <w:t>very hard</w:t>
+      </w:r>
+      <w:proofErr w:type="gramEnd"/>
+      <w:r>
+        <w:t xml:space="preserve"> for the community in general to </w:t>
       </w:r>
       <w:r>
         <w:t>explore which words contribute the most to which topics, and which topics contribute the most to which documents (questions on Stack Overflow, in this case)</w:t>
@@ -68,7 +89,15 @@
     </w:p>
     <w:p>
       <w:r>
-        <w:t xml:space="preserve">Stack Overflow is a question and answer site for professional and enthusiast programmers. </w:t>
+        <w:t xml:space="preserve">Stack Overflow is a </w:t>
+      </w:r>
+      <w:proofErr w:type="gramStart"/>
+      <w:r>
+        <w:t>question and answer</w:t>
+      </w:r>
+      <w:proofErr w:type="gramEnd"/>
+      <w:r>
+        <w:t xml:space="preserve"> site for professional and enthusiast programmers. </w:t>
       </w:r>
     </w:p>
     <w:p>
@@ -80,8 +109,13 @@
         </w:numPr>
       </w:pPr>
       <w:r>
-        <w:t>Every document is a mixture of topics</w:t>
-      </w:r>
+        <w:t xml:space="preserve">Every document is a mixture of </w:t>
+      </w:r>
+      <w:proofErr w:type="gramStart"/>
+      <w:r>
+        <w:t>topics</w:t>
+      </w:r>
+      <w:proofErr w:type="gramEnd"/>
     </w:p>
     <w:p>
       <w:pPr>
@@ -92,12 +126,25 @@
         </w:numPr>
       </w:pPr>
       <w:r>
-        <w:t>Every topic is a mixture of words</w:t>
-      </w:r>
-    </w:p>
-    <w:p>
-      <w:r>
-        <w:t>Based on the problem statement, it is a complicated task to tag questions to a certain topic name since more often, the questions posted would be very open ended and every user has a different definition, semantic and syntax of what and how to post a question.</w:t>
+        <w:t xml:space="preserve">Every topic is a mixture of </w:t>
+      </w:r>
+      <w:proofErr w:type="gramStart"/>
+      <w:r>
+        <w:t>words</w:t>
+      </w:r>
+      <w:proofErr w:type="gramEnd"/>
+    </w:p>
+    <w:p>
+      <w:r>
+        <w:t xml:space="preserve">Based on the problem statement, it is a complicated task to tag questions to a certain topic name since more often, the questions posted would be </w:t>
+      </w:r>
+      <w:proofErr w:type="gramStart"/>
+      <w:r>
+        <w:t>very open</w:t>
+      </w:r>
+      <w:proofErr w:type="gramEnd"/>
+      <w:r>
+        <w:t xml:space="preserve"> ended and every user has a different definition, semantic and syntax of what and how to post a question.</w:t>
       </w:r>
     </w:p>
     <w:p>
@@ -240,8 +287,13 @@
         <w:t xml:space="preserve">Format </w:t>
       </w:r>
       <w:r>
-        <w:t>- CSV file that has 7 columns</w:t>
-      </w:r>
+        <w:t xml:space="preserve">- CSV file that has 7 </w:t>
+      </w:r>
+      <w:proofErr w:type="gramStart"/>
+      <w:r>
+        <w:t>columns</w:t>
+      </w:r>
+      <w:proofErr w:type="gramEnd"/>
     </w:p>
     <w:p>
       <w:pPr>
@@ -264,7 +316,15 @@
         </w:numPr>
       </w:pPr>
       <w:r>
-        <w:t>Answers contains the body, creation date, score, and owner ID for each of the answers to these questions. The ParentId column links back to the Questions table.</w:t>
+        <w:t xml:space="preserve">Answers contains the body, creation date, score, and owner ID for each of the answers to these questions. The </w:t>
+      </w:r>
+      <w:proofErr w:type="spellStart"/>
+      <w:r>
+        <w:t>ParentId</w:t>
+      </w:r>
+      <w:proofErr w:type="spellEnd"/>
+      <w:r>
+        <w:t xml:space="preserve"> column links back to the Questions table.</w:t>
       </w:r>
     </w:p>
     <w:p>
@@ -284,8 +344,13 @@
         <w:t>Format</w:t>
       </w:r>
       <w:r>
-        <w:t xml:space="preserve"> - CSV file that has 6 columns</w:t>
-      </w:r>
+        <w:t xml:space="preserve"> - CSV file that has 6 </w:t>
+      </w:r>
+      <w:proofErr w:type="gramStart"/>
+      <w:r>
+        <w:t>columns</w:t>
+      </w:r>
+      <w:proofErr w:type="gramEnd"/>
     </w:p>
     <w:p>
       <w:pPr>
@@ -308,8 +373,21 @@
         </w:numPr>
       </w:pPr>
       <w:r>
-        <w:t>CSV file that has 2 columns - TagId and feature tags that need to be mapped to the question text</w:t>
-      </w:r>
+        <w:t xml:space="preserve">CSV file that has 2 columns - </w:t>
+      </w:r>
+      <w:proofErr w:type="spellStart"/>
+      <w:r>
+        <w:t>TagId</w:t>
+      </w:r>
+      <w:proofErr w:type="spellEnd"/>
+      <w:r>
+        <w:t xml:space="preserve"> and feature tags that need to be mapped to the question </w:t>
+      </w:r>
+      <w:proofErr w:type="gramStart"/>
+      <w:r>
+        <w:t>text</w:t>
+      </w:r>
+      <w:proofErr w:type="gramEnd"/>
     </w:p>
     <w:p>
       <w:pPr>
@@ -399,7 +477,23 @@
         <w:t>’</w:t>
       </w:r>
       <w:r>
-        <w:t>, ‘Q_Body’ and ‘A_Body’</w:t>
+        <w:t>, ‘</w:t>
+      </w:r>
+      <w:proofErr w:type="spellStart"/>
+      <w:r>
+        <w:t>Q_Body</w:t>
+      </w:r>
+      <w:proofErr w:type="spellEnd"/>
+      <w:r>
+        <w:t>’ and ‘</w:t>
+      </w:r>
+      <w:proofErr w:type="spellStart"/>
+      <w:r>
+        <w:t>A_Body</w:t>
+      </w:r>
+      <w:proofErr w:type="spellEnd"/>
+      <w:r>
+        <w:t>’</w:t>
       </w:r>
       <w:r>
         <w:t xml:space="preserve"> column</w:t>
@@ -408,10 +502,26 @@
         <w:t>s</w:t>
       </w:r>
       <w:r>
-        <w:t xml:space="preserve"> of the Dataframe which is going to be cleansed, pre-processed and broken down into independent categorical features before performing modeling on the </w:t>
-      </w:r>
-      <w:r>
-        <w:t xml:space="preserve">‘Q_Body’ column </w:t>
+        <w:t xml:space="preserve"> of the </w:t>
+      </w:r>
+      <w:proofErr w:type="spellStart"/>
+      <w:r>
+        <w:t>Dataframe</w:t>
+      </w:r>
+      <w:proofErr w:type="spellEnd"/>
+      <w:r>
+        <w:t xml:space="preserve"> which is going to be cleansed, pre-processed and broken down into independent categorical features before performing modeling on the </w:t>
+      </w:r>
+      <w:r>
+        <w:t>‘</w:t>
+      </w:r>
+      <w:proofErr w:type="spellStart"/>
+      <w:r>
+        <w:t>Q_Body</w:t>
+      </w:r>
+      <w:proofErr w:type="spellEnd"/>
+      <w:r>
+        <w:t xml:space="preserve">’ column </w:t>
       </w:r>
       <w:r>
         <w:t>data as against the ‘</w:t>
@@ -560,7 +670,15 @@
         </w:numPr>
       </w:pPr>
       <w:r>
-        <w:t xml:space="preserve">Since there are limited columns in the dataframe, </w:t>
+        <w:t xml:space="preserve">Since there are limited columns in the </w:t>
+      </w:r>
+      <w:proofErr w:type="spellStart"/>
+      <w:r>
+        <w:t>dataframe</w:t>
+      </w:r>
+      <w:proofErr w:type="spellEnd"/>
+      <w:r>
+        <w:t xml:space="preserve">, </w:t>
       </w:r>
       <w:r>
         <w:t xml:space="preserve">finding reason for why the data was missing and </w:t>
@@ -572,7 +690,15 @@
         <w:t>it</w:t>
       </w:r>
       <w:r>
-        <w:t xml:space="preserve"> using techniques other than removing those entries didn’t make sense.</w:t>
+        <w:t xml:space="preserve"> using techniques other than removing those entries </w:t>
+      </w:r>
+      <w:proofErr w:type="gramStart"/>
+      <w:r>
+        <w:t>didn’t</w:t>
+      </w:r>
+      <w:proofErr w:type="gramEnd"/>
+      <w:r>
+        <w:t xml:space="preserve"> make sense.</w:t>
       </w:r>
       <w:r>
         <w:t xml:space="preserve"> </w:t>
@@ -584,7 +710,15 @@
         <w:t xml:space="preserve">simply </w:t>
       </w:r>
       <w:r>
-        <w:t>removing null entries of 'target' column of the dataframe.</w:t>
+        <w:t xml:space="preserve">removing null entries of 'target' column of the </w:t>
+      </w:r>
+      <w:proofErr w:type="spellStart"/>
+      <w:r>
+        <w:t>dataframe</w:t>
+      </w:r>
+      <w:proofErr w:type="spellEnd"/>
+      <w:r>
+        <w:t>.</w:t>
       </w:r>
     </w:p>
     <w:p>
@@ -619,8 +753,13 @@
         <w:t xml:space="preserve">For the </w:t>
       </w:r>
       <w:r>
-        <w:t>sake of consistency of text in the dataframe</w:t>
-      </w:r>
+        <w:t xml:space="preserve">sake of consistency of text in the </w:t>
+      </w:r>
+      <w:proofErr w:type="spellStart"/>
+      <w:r>
+        <w:t>dataframe</w:t>
+      </w:r>
+      <w:proofErr w:type="spellEnd"/>
       <w:r>
         <w:t>.</w:t>
       </w:r>
@@ -642,8 +781,17 @@
           <w:b/>
           <w:bCs/>
         </w:rPr>
-        <w:t xml:space="preserve">Removing punctuations </w:t>
-      </w:r>
+        <w:t xml:space="preserve">Remove html </w:t>
+      </w:r>
+      <w:proofErr w:type="gramStart"/>
+      <w:r>
+        <w:rPr>
+          <w:b/>
+          <w:bCs/>
+        </w:rPr>
+        <w:t>tags</w:t>
+      </w:r>
+      <w:proofErr w:type="gramEnd"/>
     </w:p>
     <w:p>
       <w:pPr>
@@ -658,7 +806,15 @@
         </w:rPr>
       </w:pPr>
       <w:r>
-        <w:t>In this case, only html tags i.e. markdowns that are presented for each question when a developer posts questions</w:t>
+        <w:t xml:space="preserve">In this case, only html tags </w:t>
+      </w:r>
+      <w:proofErr w:type="gramStart"/>
+      <w:r>
+        <w:t>i.e.</w:t>
+      </w:r>
+      <w:proofErr w:type="gramEnd"/>
+      <w:r>
+        <w:t xml:space="preserve"> markdowns that are presented for each question when a developer posts questions</w:t>
       </w:r>
       <w:r>
         <w:t>, so removing them would be helpful</w:t>
@@ -699,7 +855,15 @@
         <w:t xml:space="preserve">This step allowed me to </w:t>
       </w:r>
       <w:r>
-        <w:t>remove this set of symbols [!”#$%&amp;’()*+,-./:;&lt;=&gt;?@[]^_`{|}~]</w:t>
+        <w:t>remove this set of symbols [</w:t>
+      </w:r>
+      <w:proofErr w:type="gramStart"/>
+      <w:r>
+        <w:t>!”#</w:t>
+      </w:r>
+      <w:proofErr w:type="gramEnd"/>
+      <w:r>
+        <w:t>$%&amp;’()*+,-./:;&lt;=&gt;?@[]^_`{|}~]</w:t>
       </w:r>
       <w:r>
         <w:t xml:space="preserve"> which essentially would be not very helpful for the classification of </w:t>
@@ -772,10 +936,26 @@
         </w:numPr>
       </w:pPr>
       <w:r>
-        <w:t xml:space="preserve">Stemming is a process of reducing words to their word stem, base or root form (for example, books — book, looked — look). </w:t>
-      </w:r>
-      <w:r>
-        <w:t xml:space="preserve">I applied this step to the dataframe using </w:t>
+        <w:t xml:space="preserve">Stemming is a process of reducing words to their word stem, </w:t>
+      </w:r>
+      <w:proofErr w:type="gramStart"/>
+      <w:r>
+        <w:t>base</w:t>
+      </w:r>
+      <w:proofErr w:type="gramEnd"/>
+      <w:r>
+        <w:t xml:space="preserve"> or root form (for example, books — book, looked — look). </w:t>
+      </w:r>
+      <w:r>
+        <w:t xml:space="preserve">I applied this step to the </w:t>
+      </w:r>
+      <w:proofErr w:type="spellStart"/>
+      <w:r>
+        <w:t>dataframe</w:t>
+      </w:r>
+      <w:proofErr w:type="spellEnd"/>
+      <w:r>
+        <w:t xml:space="preserve"> using </w:t>
       </w:r>
       <w:r>
         <w:t xml:space="preserve">Porter stemming algorithm </w:t>
@@ -784,7 +964,15 @@
         <w:t xml:space="preserve">that </w:t>
       </w:r>
       <w:r>
-        <w:t>removes common morphological and inflexional endings from words</w:t>
+        <w:t xml:space="preserve">removes common morphological and </w:t>
+      </w:r>
+      <w:proofErr w:type="spellStart"/>
+      <w:r>
+        <w:t>inflexional</w:t>
+      </w:r>
+      <w:proofErr w:type="spellEnd"/>
+      <w:r>
+        <w:t xml:space="preserve"> endings from words</w:t>
       </w:r>
       <w:r>
         <w:t>.</w:t>
@@ -828,8 +1016,17 @@
           <w:iCs/>
         </w:rPr>
         <w:lastRenderedPageBreak/>
-        <w:t>Other steps included</w:t>
-      </w:r>
+        <w:t xml:space="preserve">Other steps </w:t>
+      </w:r>
+      <w:proofErr w:type="gramStart"/>
+      <w:r>
+        <w:rPr>
+          <w:i/>
+          <w:iCs/>
+        </w:rPr>
+        <w:t>included</w:t>
+      </w:r>
+      <w:proofErr w:type="gramEnd"/>
     </w:p>
     <w:p>
       <w:pPr>
@@ -889,7 +1086,23 @@
           <w:b/>
           <w:bCs/>
         </w:rPr>
-        <w:t xml:space="preserve"> (wouldn’t aid the analysis of the project)</w:t>
+        <w:t xml:space="preserve"> (</w:t>
+      </w:r>
+      <w:proofErr w:type="gramStart"/>
+      <w:r>
+        <w:rPr>
+          <w:b/>
+          <w:bCs/>
+        </w:rPr>
+        <w:t>wouldn’t</w:t>
+      </w:r>
+      <w:proofErr w:type="gramEnd"/>
+      <w:r>
+        <w:rPr>
+          <w:b/>
+          <w:bCs/>
+        </w:rPr>
+        <w:t xml:space="preserve"> aid the analysis of the project)</w:t>
       </w:r>
     </w:p>
     <w:p>
@@ -951,7 +1164,23 @@
         <w:t>% of the dataset was trimmed as a part of the Data wrangling exercise</w:t>
       </w:r>
       <w:r>
-        <w:t xml:space="preserve">. This cleansed dataframe will be further used for EDA, pre-processing and modeling steps </w:t>
+        <w:t xml:space="preserve">. This cleansed </w:t>
+      </w:r>
+      <w:proofErr w:type="spellStart"/>
+      <w:r>
+        <w:t>dataframe</w:t>
+      </w:r>
+      <w:proofErr w:type="spellEnd"/>
+      <w:r>
+        <w:t xml:space="preserve"> will be further used for EDA, pre-processing and modeling </w:t>
+      </w:r>
+      <w:proofErr w:type="gramStart"/>
+      <w:r>
+        <w:t>steps</w:t>
+      </w:r>
+      <w:proofErr w:type="gramEnd"/>
+      <w:r>
+        <w:t xml:space="preserve"> </w:t>
       </w:r>
     </w:p>
     <w:p>
@@ -983,9 +1212,11 @@
       <w:r>
         <w:t xml:space="preserve">cleansed </w:t>
       </w:r>
+      <w:proofErr w:type="gramStart"/>
       <w:r>
         <w:t>dataset</w:t>
       </w:r>
+      <w:proofErr w:type="gramEnd"/>
     </w:p>
     <w:p>
       <w:pPr>
@@ -1018,8 +1249,13 @@
         </w:numPr>
       </w:pPr>
       <w:r>
-        <w:t>Answer and Question Scores distribution – number of votes submitted for answer and question respectively</w:t>
-      </w:r>
+        <w:t xml:space="preserve">Answer and Question Scores distribution – number of votes submitted for answer and question </w:t>
+      </w:r>
+      <w:proofErr w:type="gramStart"/>
+      <w:r>
+        <w:t>respectively</w:t>
+      </w:r>
+      <w:proofErr w:type="gramEnd"/>
     </w:p>
     <w:p>
       <w:pPr>
@@ -1101,12 +1337,21 @@
         </w:rPr>
         <w:t xml:space="preserve">: </w:t>
       </w:r>
-      <w:r>
-        <w:rPr>
-          <w:b/>
-          <w:bCs/>
-        </w:rPr>
-        <w:t>Non Scaled Scores</w:t>
+      <w:proofErr w:type="gramStart"/>
+      <w:r>
+        <w:rPr>
+          <w:b/>
+          <w:bCs/>
+        </w:rPr>
+        <w:t>Non Scaled</w:t>
+      </w:r>
+      <w:proofErr w:type="gramEnd"/>
+      <w:r>
+        <w:rPr>
+          <w:b/>
+          <w:bCs/>
+        </w:rPr>
+        <w:t xml:space="preserve"> Scores</w:t>
       </w:r>
       <w:r>
         <w:rPr>
@@ -1254,8 +1499,13 @@
         <w:t xml:space="preserve">tag(s) that were associated to question. </w:t>
       </w:r>
       <w:r>
-        <w:t>Here is the list of most popular and least popular tags</w:t>
-      </w:r>
+        <w:t xml:space="preserve">Here is the list of most popular and least popular </w:t>
+      </w:r>
+      <w:proofErr w:type="gramStart"/>
+      <w:r>
+        <w:t>tags</w:t>
+      </w:r>
+      <w:proofErr w:type="gramEnd"/>
     </w:p>
     <w:p>
       <w:pPr>
@@ -1441,8 +1691,13 @@
         <w:t xml:space="preserve">Conclusion - </w:t>
       </w:r>
       <w:r>
-        <w:t>Android rules in terms of developer community support based on questions posted</w:t>
-      </w:r>
+        <w:t xml:space="preserve">Android rules in terms of developer community support based on questions </w:t>
+      </w:r>
+      <w:proofErr w:type="gramStart"/>
+      <w:r>
+        <w:t>posted</w:t>
+      </w:r>
+      <w:proofErr w:type="gramEnd"/>
     </w:p>
     <w:p>
       <w:pPr>
@@ -1532,7 +1787,15 @@
         <w:t xml:space="preserve">Conclusion - </w:t>
       </w:r>
       <w:r>
-        <w:t>There is no strong correlation between question and answer scores</w:t>
+        <w:t xml:space="preserve">There is no strong correlation between </w:t>
+      </w:r>
+      <w:proofErr w:type="gramStart"/>
+      <w:r>
+        <w:t>question and answer</w:t>
+      </w:r>
+      <w:proofErr w:type="gramEnd"/>
+      <w:r>
+        <w:t xml:space="preserve"> scores</w:t>
       </w:r>
     </w:p>
     <w:p>
@@ -1544,8 +1807,13 @@
         </w:numPr>
       </w:pPr>
       <w:r>
-        <w:t>There is a higher % of downvotes to questions than to answers</w:t>
-      </w:r>
+        <w:t xml:space="preserve">There is a higher % of downvotes to questions than to </w:t>
+      </w:r>
+      <w:proofErr w:type="gramStart"/>
+      <w:r>
+        <w:t>answers</w:t>
+      </w:r>
+      <w:proofErr w:type="gramEnd"/>
     </w:p>
     <w:p>
       <w:pPr>
@@ -1657,8 +1925,13 @@
         </w:numPr>
       </w:pPr>
       <w:r>
-        <w:t>Figures below represent</w:t>
-      </w:r>
+        <w:t xml:space="preserve">Figures below </w:t>
+      </w:r>
+      <w:proofErr w:type="gramStart"/>
+      <w:r>
+        <w:t>represent</w:t>
+      </w:r>
+      <w:proofErr w:type="gramEnd"/>
     </w:p>
     <w:p>
       <w:pPr>
@@ -1911,8 +2184,13 @@
         <w:t xml:space="preserve">Conclusion - </w:t>
       </w:r>
       <w:r>
-        <w:t>Seems like the average scores for both question and answers have reduced over time. Could be possibly due to a different scoring mechanism which could have possibly changed later OR the initial enthusiasm of yesteryears where developer community used to more actively upvote on questions and answers which eventually started reducing over time</w:t>
-      </w:r>
+        <w:t xml:space="preserve">Seems like the average scores for both question and answers have reduced over time. Could be possibly due to a different scoring mechanism which could have possibly changed later OR the initial enthusiasm of yesteryears where developer community used to more actively upvote on questions and answers which eventually started reducing over </w:t>
+      </w:r>
+      <w:proofErr w:type="gramStart"/>
+      <w:r>
+        <w:t>time</w:t>
+      </w:r>
+      <w:proofErr w:type="gramEnd"/>
     </w:p>
     <w:p>
       <w:pPr>
@@ -2515,8 +2793,13 @@
         <w:t xml:space="preserve">igrams of words across the data set – for </w:t>
       </w:r>
       <w:r>
-        <w:t>both Upvoted and Downvoted questions and answers</w:t>
-      </w:r>
+        <w:t xml:space="preserve">both Upvoted and Downvoted questions and </w:t>
+      </w:r>
+      <w:proofErr w:type="gramStart"/>
+      <w:r>
+        <w:t>answers</w:t>
+      </w:r>
+      <w:proofErr w:type="gramEnd"/>
     </w:p>
     <w:p>
       <w:pPr>
@@ -2527,10 +2810,34 @@
         </w:numPr>
       </w:pPr>
       <w:r>
-        <w:t xml:space="preserve">To do this, I created 2 dataframes split from the cleansed dataframe classified by </w:t>
-      </w:r>
-      <w:r>
-        <w:t>upvoted questions (i.e. score &gt; 0) and downvoted questions (i.e. score &lt; 0)</w:t>
+        <w:t xml:space="preserve">To do this, I created 2 </w:t>
+      </w:r>
+      <w:proofErr w:type="spellStart"/>
+      <w:r>
+        <w:t>dataframes</w:t>
+      </w:r>
+      <w:proofErr w:type="spellEnd"/>
+      <w:r>
+        <w:t xml:space="preserve"> split from the cleansed </w:t>
+      </w:r>
+      <w:proofErr w:type="spellStart"/>
+      <w:r>
+        <w:t>dataframe</w:t>
+      </w:r>
+      <w:proofErr w:type="spellEnd"/>
+      <w:r>
+        <w:t xml:space="preserve"> classified by </w:t>
+      </w:r>
+      <w:r>
+        <w:t>upvoted questions (</w:t>
+      </w:r>
+      <w:proofErr w:type="gramStart"/>
+      <w:r>
+        <w:t>i.e.</w:t>
+      </w:r>
+      <w:proofErr w:type="gramEnd"/>
+      <w:r>
+        <w:t xml:space="preserve"> score &gt; 0) and downvoted questions (i.e. score &lt; 0)</w:t>
       </w:r>
     </w:p>
     <w:p>
@@ -2998,10 +3305,66 @@
         <w:t xml:space="preserve"> top 10 tags</w:t>
       </w:r>
       <w:r>
-        <w:t xml:space="preserve"> based on binary output – 0 , 1 where 0 means top 10 tag not present, 1 means top 10 tag present.</w:t>
-      </w:r>
-      <w:r>
-        <w:t xml:space="preserve"> This is especially important for organizations that can choose their 10 top technologies and weed out questions that are related to those 10 languages.</w:t>
+        <w:t xml:space="preserve"> based on binary output – </w:t>
+      </w:r>
+      <w:proofErr w:type="gramStart"/>
+      <w:r>
+        <w:t>0 ,</w:t>
+      </w:r>
+      <w:proofErr w:type="gramEnd"/>
+      <w:r>
+        <w:t xml:space="preserve"> 1 where 0 means top 10 tag not present, 1 means top 10 tag present.</w:t>
+      </w:r>
+      <w:r>
+        <w:t xml:space="preserve"> This is especially important for organizations that </w:t>
+      </w:r>
+      <w:r>
+        <w:t xml:space="preserve">have a list of </w:t>
+      </w:r>
+      <w:r>
+        <w:t>10 top technologies</w:t>
+      </w:r>
+      <w:r>
+        <w:t xml:space="preserve"> or languages (tags)</w:t>
+      </w:r>
+      <w:r>
+        <w:t xml:space="preserve"> </w:t>
+      </w:r>
+      <w:r>
+        <w:t xml:space="preserve">used across the board and build a learning community </w:t>
+      </w:r>
+      <w:r>
+        <w:lastRenderedPageBreak/>
+        <w:t xml:space="preserve">where they are looking to </w:t>
+      </w:r>
+      <w:r>
+        <w:t xml:space="preserve">identify </w:t>
+      </w:r>
+      <w:r>
+        <w:t xml:space="preserve">questions </w:t>
+      </w:r>
+      <w:r>
+        <w:t>and provide learning bootcamps with a rich library of articles around</w:t>
+      </w:r>
+      <w:r>
+        <w:t xml:space="preserve"> </w:t>
+      </w:r>
+      <w:r>
+        <w:t>those la</w:t>
+      </w:r>
+      <w:r>
+        <w:t>nguages</w:t>
+      </w:r>
+      <w:r>
+        <w:t xml:space="preserve"> to their </w:t>
+      </w:r>
+      <w:proofErr w:type="gramStart"/>
+      <w:r>
+        <w:t>associates</w:t>
+      </w:r>
+      <w:proofErr w:type="gramEnd"/>
+      <w:r>
+        <w:t xml:space="preserve"> </w:t>
       </w:r>
     </w:p>
     <w:p>
@@ -3030,14 +3393,24 @@
       <w:r>
         <w:t xml:space="preserve"> </w:t>
       </w:r>
-      <w:r>
-        <w:t>javascript,</w:t>
+      <w:proofErr w:type="spellStart"/>
+      <w:r>
+        <w:t>javascript</w:t>
+      </w:r>
+      <w:proofErr w:type="spellEnd"/>
+      <w:r>
+        <w:t>,</w:t>
       </w:r>
       <w:r>
         <w:t xml:space="preserve"> </w:t>
       </w:r>
-      <w:r>
-        <w:t>c++,</w:t>
+      <w:proofErr w:type="spellStart"/>
+      <w:r>
+        <w:t>c++</w:t>
+      </w:r>
+      <w:proofErr w:type="spellEnd"/>
+      <w:r>
+        <w:t>,</w:t>
       </w:r>
       <w:r>
         <w:t xml:space="preserve"> </w:t>
@@ -3060,19 +3433,22 @@
       <w:r>
         <w:t xml:space="preserve"> </w:t>
       </w:r>
+      <w:proofErr w:type="spellStart"/>
       <w:r>
         <w:t>ios</w:t>
       </w:r>
+      <w:proofErr w:type="spellEnd"/>
       <w:r>
         <w:t xml:space="preserve">, </w:t>
       </w:r>
+      <w:proofErr w:type="gramStart"/>
       <w:r>
         <w:t>ajax</w:t>
       </w:r>
-    </w:p>
-    <w:p>
-      <w:r>
-        <w:lastRenderedPageBreak/>
+      <w:proofErr w:type="gramEnd"/>
+    </w:p>
+    <w:p>
+      <w:r>
         <w:t>Steps performed to achieve are as follows:</w:t>
       </w:r>
     </w:p>
@@ -3124,8 +3500,17 @@
           <w:b/>
           <w:bCs/>
         </w:rPr>
-        <w:t>Steps involved</w:t>
-      </w:r>
+        <w:t xml:space="preserve">Steps </w:t>
+      </w:r>
+      <w:proofErr w:type="gramStart"/>
+      <w:r>
+        <w:rPr>
+          <w:b/>
+          <w:bCs/>
+        </w:rPr>
+        <w:t>involved</w:t>
+      </w:r>
+      <w:proofErr w:type="gramEnd"/>
     </w:p>
     <w:p>
       <w:pPr>
@@ -3168,18 +3553,35 @@
       <w:r>
         <w:t xml:space="preserve"> ‘</w:t>
       </w:r>
+      <w:proofErr w:type="spellStart"/>
       <w:r>
         <w:t>A_Score_scaled</w:t>
       </w:r>
+      <w:proofErr w:type="spellEnd"/>
       <w:r>
         <w:t>’</w:t>
       </w:r>
       <w:r>
-        <w:t xml:space="preserve"> and ‘Q_Score_scaled’</w:t>
-      </w:r>
-      <w:r>
-        <w:t xml:space="preserve"> in the dataset using MaxAbsScaler</w:t>
-      </w:r>
+        <w:t xml:space="preserve"> and ‘</w:t>
+      </w:r>
+      <w:proofErr w:type="spellStart"/>
+      <w:r>
+        <w:t>Q_Score_scaled</w:t>
+      </w:r>
+      <w:proofErr w:type="spellEnd"/>
+      <w:r>
+        <w:t>’</w:t>
+      </w:r>
+      <w:r>
+        <w:t xml:space="preserve"> in the dataset using </w:t>
+      </w:r>
+      <w:proofErr w:type="spellStart"/>
+      <w:proofErr w:type="gramStart"/>
+      <w:r>
+        <w:t>MaxAbsScaler</w:t>
+      </w:r>
+      <w:proofErr w:type="spellEnd"/>
+      <w:proofErr w:type="gramEnd"/>
     </w:p>
     <w:p>
       <w:pPr>
@@ -3199,11 +3601,24 @@
         <w:t xml:space="preserve"> TFIDF on categorical feature </w:t>
       </w:r>
       <w:r>
-        <w:t xml:space="preserve">– ‘Q_Body’ </w:t>
-      </w:r>
-      <w:r>
-        <w:t>to fit and transform data</w:t>
-      </w:r>
+        <w:t>– ‘</w:t>
+      </w:r>
+      <w:proofErr w:type="spellStart"/>
+      <w:r>
+        <w:t>Q_Body</w:t>
+      </w:r>
+      <w:proofErr w:type="spellEnd"/>
+      <w:r>
+        <w:t xml:space="preserve">’ </w:t>
+      </w:r>
+      <w:r>
+        <w:t xml:space="preserve">to fit and transform </w:t>
+      </w:r>
+      <w:proofErr w:type="gramStart"/>
+      <w:r>
+        <w:t>data</w:t>
+      </w:r>
+      <w:proofErr w:type="gramEnd"/>
     </w:p>
     <w:p>
       <w:pPr>
@@ -3213,9 +3628,19 @@
           <w:numId w:val="2"/>
         </w:numPr>
       </w:pPr>
-      <w:r>
-        <w:t>Tfidf involves ignoring common words which was applied on the dataset breaking down the column into 200 categorical features</w:t>
-      </w:r>
+      <w:proofErr w:type="spellStart"/>
+      <w:r>
+        <w:t>Tfidf</w:t>
+      </w:r>
+      <w:proofErr w:type="spellEnd"/>
+      <w:r>
+        <w:t xml:space="preserve"> involves ignoring common words which was applied on the dataset breaking down the column into 200 categorical </w:t>
+      </w:r>
+      <w:proofErr w:type="gramStart"/>
+      <w:r>
+        <w:t>features</w:t>
+      </w:r>
+      <w:proofErr w:type="gramEnd"/>
     </w:p>
     <w:p>
       <w:pPr>
@@ -3226,15 +3651,32 @@
         </w:numPr>
       </w:pPr>
       <w:r>
-        <w:t xml:space="preserve">Picking only records from dataframe that have either of the </w:t>
-      </w:r>
-      <w:r>
-        <w:rPr>
-          <w:b/>
-          <w:bCs/>
-        </w:rPr>
-        <w:t>top 10 tags</w:t>
-      </w:r>
+        <w:t xml:space="preserve">Picking only records from </w:t>
+      </w:r>
+      <w:proofErr w:type="spellStart"/>
+      <w:r>
+        <w:t>dataframe</w:t>
+      </w:r>
+      <w:proofErr w:type="spellEnd"/>
+      <w:r>
+        <w:t xml:space="preserve"> that have either of the </w:t>
+      </w:r>
+      <w:r>
+        <w:rPr>
+          <w:b/>
+          <w:bCs/>
+        </w:rPr>
+        <w:t xml:space="preserve">top 10 </w:t>
+      </w:r>
+      <w:proofErr w:type="gramStart"/>
+      <w:r>
+        <w:rPr>
+          <w:b/>
+          <w:bCs/>
+        </w:rPr>
+        <w:t>tags</w:t>
+      </w:r>
+      <w:proofErr w:type="gramEnd"/>
       <w:r>
         <w:rPr>
           <w:b/>
@@ -3262,8 +3704,13 @@
         <w:t>181159</w:t>
       </w:r>
       <w:r>
-        <w:t xml:space="preserve"> records</w:t>
-      </w:r>
+        <w:t xml:space="preserve"> </w:t>
+      </w:r>
+      <w:proofErr w:type="gramStart"/>
+      <w:r>
+        <w:t>records</w:t>
+      </w:r>
+      <w:proofErr w:type="gramEnd"/>
     </w:p>
     <w:p>
       <w:pPr>
@@ -3286,7 +3733,15 @@
         <w:t xml:space="preserve"> into numeric variables</w:t>
       </w:r>
       <w:r>
-        <w:t xml:space="preserve"> using one hot encoding and combining to the tfidf vectorized columns</w:t>
+        <w:t xml:space="preserve"> using one hot encoding and combining to the </w:t>
+      </w:r>
+      <w:proofErr w:type="spellStart"/>
+      <w:r>
+        <w:t>tfidf</w:t>
+      </w:r>
+      <w:proofErr w:type="spellEnd"/>
+      <w:r>
+        <w:t xml:space="preserve"> vectorized columns</w:t>
       </w:r>
     </w:p>
     <w:p>
@@ -3298,7 +3753,15 @@
         </w:numPr>
       </w:pPr>
       <w:r>
-        <w:t xml:space="preserve">This generated 5 columns (Target variable) with values 0 OR 1 </w:t>
+        <w:t xml:space="preserve">This generated 5 columns (Target variable) with values 0 OR </w:t>
+      </w:r>
+      <w:proofErr w:type="gramStart"/>
+      <w:r>
+        <w:t>1</w:t>
+      </w:r>
+      <w:proofErr w:type="gramEnd"/>
+      <w:r>
+        <w:t xml:space="preserve"> </w:t>
       </w:r>
     </w:p>
     <w:p>
@@ -3339,7 +3802,15 @@
         <w:t>:</w:t>
       </w:r>
       <w:r>
-        <w:t xml:space="preserve"> Each question that is returned after weeding out records with questions that didn’t have top 10 tags – had maximum 5 tags</w:t>
+        <w:t xml:space="preserve"> Each question that is returned after weeding out records with questions that </w:t>
+      </w:r>
+      <w:proofErr w:type="gramStart"/>
+      <w:r>
+        <w:t>didn’t</w:t>
+      </w:r>
+      <w:proofErr w:type="gramEnd"/>
+      <w:r>
+        <w:t xml:space="preserve"> have top 10 tags – had maximum 5 tags</w:t>
       </w:r>
     </w:p>
     <w:p>
@@ -3351,8 +3822,21 @@
         </w:numPr>
       </w:pPr>
       <w:r>
-        <w:t>Since there are 5 columns as a part of target variables, this is a multi label classification problem that we have in hand</w:t>
-      </w:r>
+        <w:t xml:space="preserve">Since there are 5 columns as a part of target variables, this is a </w:t>
+      </w:r>
+      <w:proofErr w:type="spellStart"/>
+      <w:r>
+        <w:t>multi label</w:t>
+      </w:r>
+      <w:proofErr w:type="spellEnd"/>
+      <w:r>
+        <w:t xml:space="preserve"> classification problem that we have in </w:t>
+      </w:r>
+      <w:proofErr w:type="gramStart"/>
+      <w:r>
+        <w:t>hand</w:t>
+      </w:r>
+      <w:proofErr w:type="gramEnd"/>
     </w:p>
     <w:p>
       <w:pPr>
@@ -3482,8 +3966,13 @@
         <w:t>This is a</w:t>
       </w:r>
       <w:r>
-        <w:t xml:space="preserve"> multi label</w:t>
-      </w:r>
+        <w:t xml:space="preserve"> </w:t>
+      </w:r>
+      <w:proofErr w:type="spellStart"/>
+      <w:r>
+        <w:t>multi label</w:t>
+      </w:r>
+      <w:proofErr w:type="spellEnd"/>
       <w:r>
         <w:t xml:space="preserve"> classification problem, in supervised learning. Here I applied the following classification models</w:t>
       </w:r>
@@ -3499,15 +3988,25 @@
       <w:r>
         <w:t xml:space="preserve"> </w:t>
       </w:r>
-      <w:r>
-        <w:t>stackoverflow questions</w:t>
+      <w:proofErr w:type="spellStart"/>
+      <w:r>
+        <w:t>stackoverflow</w:t>
+      </w:r>
+      <w:proofErr w:type="spellEnd"/>
+      <w:r>
+        <w:t xml:space="preserve"> questions</w:t>
       </w:r>
       <w:r>
         <w:t xml:space="preserve"> </w:t>
       </w:r>
       <w:r>
-        <w:t>into training and validation data</w:t>
-      </w:r>
+        <w:t xml:space="preserve">into training and validation </w:t>
+      </w:r>
+      <w:proofErr w:type="gramStart"/>
+      <w:r>
+        <w:t>data</w:t>
+      </w:r>
+      <w:proofErr w:type="gramEnd"/>
     </w:p>
     <w:p>
       <w:pPr>
@@ -3538,8 +4037,16 @@
           <w:numId w:val="2"/>
         </w:numPr>
       </w:pPr>
-      <w:r>
-        <w:t>tree.DecisionTreeClassifier()</w:t>
+      <w:proofErr w:type="spellStart"/>
+      <w:proofErr w:type="gramStart"/>
+      <w:r>
+        <w:lastRenderedPageBreak/>
+        <w:t>tree.DecisionTreeClassifier</w:t>
+      </w:r>
+      <w:proofErr w:type="spellEnd"/>
+      <w:proofErr w:type="gramEnd"/>
+      <w:r>
+        <w:t>()</w:t>
       </w:r>
     </w:p>
     <w:p>
@@ -3550,8 +4057,18 @@
           <w:numId w:val="2"/>
         </w:numPr>
       </w:pPr>
-      <w:r>
-        <w:t>KNeighborsClassifier(),</w:t>
+      <w:proofErr w:type="spellStart"/>
+      <w:proofErr w:type="gramStart"/>
+      <w:r>
+        <w:t>KNeighborsClassifier</w:t>
+      </w:r>
+      <w:proofErr w:type="spellEnd"/>
+      <w:r>
+        <w:t>(</w:t>
+      </w:r>
+      <w:proofErr w:type="gramEnd"/>
+      <w:r>
+        <w:t>),</w:t>
       </w:r>
     </w:p>
     <w:p>
@@ -3562,8 +4079,18 @@
           <w:numId w:val="2"/>
         </w:numPr>
       </w:pPr>
-      <w:r>
-        <w:t>MLPClassifier()</w:t>
+      <w:proofErr w:type="spellStart"/>
+      <w:proofErr w:type="gramStart"/>
+      <w:r>
+        <w:t>MLPClassifier</w:t>
+      </w:r>
+      <w:proofErr w:type="spellEnd"/>
+      <w:r>
+        <w:t>(</w:t>
+      </w:r>
+      <w:proofErr w:type="gramEnd"/>
+      <w:r>
+        <w:t>)</w:t>
       </w:r>
     </w:p>
     <w:p>
@@ -3574,8 +4101,18 @@
           <w:numId w:val="2"/>
         </w:numPr>
       </w:pPr>
-      <w:r>
-        <w:t>LogisticRegression(),</w:t>
+      <w:proofErr w:type="spellStart"/>
+      <w:proofErr w:type="gramStart"/>
+      <w:r>
+        <w:t>LogisticRegression</w:t>
+      </w:r>
+      <w:proofErr w:type="spellEnd"/>
+      <w:r>
+        <w:t>(</w:t>
+      </w:r>
+      <w:proofErr w:type="gramEnd"/>
+      <w:r>
+        <w:t>),</w:t>
       </w:r>
     </w:p>
     <w:p>
@@ -3586,9 +4123,18 @@
           <w:numId w:val="2"/>
         </w:numPr>
       </w:pPr>
-      <w:r>
-        <w:lastRenderedPageBreak/>
-        <w:t>RandomForestClassifier()</w:t>
+      <w:proofErr w:type="spellStart"/>
+      <w:proofErr w:type="gramStart"/>
+      <w:r>
+        <w:t>RandomForestClassifier</w:t>
+      </w:r>
+      <w:proofErr w:type="spellEnd"/>
+      <w:r>
+        <w:t>(</w:t>
+      </w:r>
+      <w:proofErr w:type="gramEnd"/>
+      <w:r>
+        <w:t>)</w:t>
       </w:r>
     </w:p>
     <w:p>
@@ -3599,11 +4145,18 @@
           <w:numId w:val="2"/>
         </w:numPr>
       </w:pPr>
+      <w:proofErr w:type="spellStart"/>
+      <w:proofErr w:type="gramStart"/>
       <w:r>
         <w:t>GradientBoostingClassifier</w:t>
       </w:r>
-      <w:r>
-        <w:t>()</w:t>
+      <w:proofErr w:type="spellEnd"/>
+      <w:r>
+        <w:t>(</w:t>
+      </w:r>
+      <w:proofErr w:type="gramEnd"/>
+      <w:r>
+        <w:t>)</w:t>
       </w:r>
     </w:p>
     <w:p>
@@ -3632,7 +4185,15 @@
         <w:t xml:space="preserve">Used metrics like </w:t>
       </w:r>
       <w:r>
-        <w:t>Jaccard Score, Hamming loss which are highly preferred evaluation metrics for multi label classification models</w:t>
+        <w:t xml:space="preserve">Jaccard Score, </w:t>
+      </w:r>
+      <w:proofErr w:type="gramStart"/>
+      <w:r>
+        <w:t>Hamming</w:t>
+      </w:r>
+      <w:proofErr w:type="gramEnd"/>
+      <w:r>
+        <w:t xml:space="preserve"> loss which are highly preferred evaluation metrics for multi label classification models</w:t>
       </w:r>
     </w:p>
     <w:p>
@@ -3682,8 +4243,13 @@
         <w:t xml:space="preserve"> score</w:t>
       </w:r>
       <w:r>
-        <w:t>, also called Intersection over Union in the multi-label setting, is defined as the number of correctly predicted labels divided by the union of predicted and true labels</w:t>
-      </w:r>
+        <w:t xml:space="preserve">, also called Intersection over Union in the multi-label setting, is defined as the number of correctly predicted labels divided by the union of predicted and true </w:t>
+      </w:r>
+      <w:proofErr w:type="gramStart"/>
+      <w:r>
+        <w:t>labels</w:t>
+      </w:r>
+      <w:proofErr w:type="gramEnd"/>
     </w:p>
     <w:p/>
     <w:p>
@@ -3749,27 +4315,63 @@
           <w:color w:val="000000"/>
         </w:rPr>
       </w:pPr>
+      <w:proofErr w:type="spellStart"/>
+      <w:proofErr w:type="gramStart"/>
       <w:r>
         <w:rPr>
           <w:rFonts w:eastAsia="Times New Roman" w:cstheme="minorHAnsi"/>
           <w:color w:val="000000"/>
         </w:rPr>
-        <w:t>DecisionTreeClassifier() Classifier</w:t>
-      </w:r>
+        <w:t>DecisionTreeClassifier</w:t>
+      </w:r>
+      <w:proofErr w:type="spellEnd"/>
       <w:r>
         <w:rPr>
           <w:rFonts w:eastAsia="Times New Roman" w:cstheme="minorHAnsi"/>
           <w:color w:val="000000"/>
         </w:rPr>
+        <w:t>(</w:t>
+      </w:r>
+      <w:proofErr w:type="gramEnd"/>
+      <w:r>
+        <w:rPr>
+          <w:rFonts w:eastAsia="Times New Roman" w:cstheme="minorHAnsi"/>
+          <w:color w:val="000000"/>
+        </w:rPr>
+        <w:t>) Classifier</w:t>
+      </w:r>
+      <w:r>
+        <w:rPr>
+          <w:rFonts w:eastAsia="Times New Roman" w:cstheme="minorHAnsi"/>
+          <w:color w:val="000000"/>
+        </w:rPr>
         <w:t xml:space="preserve"> (</w:t>
       </w:r>
+      <w:proofErr w:type="spellStart"/>
       <w:r>
         <w:rPr>
           <w:rFonts w:eastAsia="Times New Roman" w:cstheme="minorHAnsi"/>
           <w:color w:val="000000"/>
         </w:rPr>
-        <w:t>Clf:  OneVsRestClassifier</w:t>
-      </w:r>
+        <w:t>Clf</w:t>
+      </w:r>
+      <w:proofErr w:type="spellEnd"/>
+      <w:r>
+        <w:rPr>
+          <w:rFonts w:eastAsia="Times New Roman" w:cstheme="minorHAnsi"/>
+          <w:color w:val="000000"/>
+        </w:rPr>
+        <w:t xml:space="preserve">:  </w:t>
+      </w:r>
+      <w:proofErr w:type="spellStart"/>
+      <w:r>
+        <w:rPr>
+          <w:rFonts w:eastAsia="Times New Roman" w:cstheme="minorHAnsi"/>
+          <w:color w:val="000000"/>
+        </w:rPr>
+        <w:t>OneVsRestClassifier</w:t>
+      </w:r>
+      <w:proofErr w:type="spellEnd"/>
       <w:r>
         <w:rPr>
           <w:rFonts w:eastAsia="Times New Roman" w:cstheme="minorHAnsi"/>
@@ -3926,27 +4528,63 @@
           <w:color w:val="000000"/>
         </w:rPr>
       </w:pPr>
+      <w:proofErr w:type="spellStart"/>
+      <w:proofErr w:type="gramStart"/>
       <w:r>
         <w:rPr>
           <w:rFonts w:eastAsia="Times New Roman" w:cstheme="minorHAnsi"/>
           <w:color w:val="000000"/>
         </w:rPr>
-        <w:t>KNeighborsClassifier() Classifier</w:t>
-      </w:r>
+        <w:t>KNeighborsClassifier</w:t>
+      </w:r>
+      <w:proofErr w:type="spellEnd"/>
       <w:r>
         <w:rPr>
           <w:rFonts w:eastAsia="Times New Roman" w:cstheme="minorHAnsi"/>
           <w:color w:val="000000"/>
         </w:rPr>
+        <w:t>(</w:t>
+      </w:r>
+      <w:proofErr w:type="gramEnd"/>
+      <w:r>
+        <w:rPr>
+          <w:rFonts w:eastAsia="Times New Roman" w:cstheme="minorHAnsi"/>
+          <w:color w:val="000000"/>
+        </w:rPr>
+        <w:t>) Classifier</w:t>
+      </w:r>
+      <w:r>
+        <w:rPr>
+          <w:rFonts w:eastAsia="Times New Roman" w:cstheme="minorHAnsi"/>
+          <w:color w:val="000000"/>
+        </w:rPr>
         <w:t xml:space="preserve"> (</w:t>
       </w:r>
+      <w:proofErr w:type="spellStart"/>
       <w:r>
         <w:rPr>
           <w:rFonts w:eastAsia="Times New Roman" w:cstheme="minorHAnsi"/>
           <w:color w:val="000000"/>
         </w:rPr>
-        <w:t>Clf:  OneVsRestClassifier</w:t>
-      </w:r>
+        <w:t>Clf</w:t>
+      </w:r>
+      <w:proofErr w:type="spellEnd"/>
+      <w:r>
+        <w:rPr>
+          <w:rFonts w:eastAsia="Times New Roman" w:cstheme="minorHAnsi"/>
+          <w:color w:val="000000"/>
+        </w:rPr>
+        <w:t xml:space="preserve">:  </w:t>
+      </w:r>
+      <w:proofErr w:type="spellStart"/>
+      <w:r>
+        <w:rPr>
+          <w:rFonts w:eastAsia="Times New Roman" w:cstheme="minorHAnsi"/>
+          <w:color w:val="000000"/>
+        </w:rPr>
+        <w:t>OneVsRestClassifier</w:t>
+      </w:r>
+      <w:proofErr w:type="spellEnd"/>
       <w:r>
         <w:rPr>
           <w:rFonts w:eastAsia="Times New Roman" w:cstheme="minorHAnsi"/>
@@ -4073,27 +4711,63 @@
           <w:color w:val="000000"/>
         </w:rPr>
       </w:pPr>
+      <w:proofErr w:type="spellStart"/>
+      <w:proofErr w:type="gramStart"/>
       <w:r>
         <w:rPr>
           <w:rFonts w:eastAsia="Times New Roman" w:cstheme="minorHAnsi"/>
           <w:color w:val="000000"/>
         </w:rPr>
-        <w:t>MLPClassifier() Classifier</w:t>
-      </w:r>
+        <w:t>MLPClassifier</w:t>
+      </w:r>
+      <w:proofErr w:type="spellEnd"/>
       <w:r>
         <w:rPr>
           <w:rFonts w:eastAsia="Times New Roman" w:cstheme="minorHAnsi"/>
           <w:color w:val="000000"/>
         </w:rPr>
+        <w:t>(</w:t>
+      </w:r>
+      <w:proofErr w:type="gramEnd"/>
+      <w:r>
+        <w:rPr>
+          <w:rFonts w:eastAsia="Times New Roman" w:cstheme="minorHAnsi"/>
+          <w:color w:val="000000"/>
+        </w:rPr>
+        <w:t>) Classifier</w:t>
+      </w:r>
+      <w:r>
+        <w:rPr>
+          <w:rFonts w:eastAsia="Times New Roman" w:cstheme="minorHAnsi"/>
+          <w:color w:val="000000"/>
+        </w:rPr>
         <w:t xml:space="preserve"> (</w:t>
       </w:r>
+      <w:proofErr w:type="spellStart"/>
       <w:r>
         <w:rPr>
           <w:rFonts w:eastAsia="Times New Roman" w:cstheme="minorHAnsi"/>
           <w:color w:val="000000"/>
         </w:rPr>
-        <w:t>Clf:  OneVsRestClassifier</w:t>
-      </w:r>
+        <w:t>Clf</w:t>
+      </w:r>
+      <w:proofErr w:type="spellEnd"/>
+      <w:r>
+        <w:rPr>
+          <w:rFonts w:eastAsia="Times New Roman" w:cstheme="minorHAnsi"/>
+          <w:color w:val="000000"/>
+        </w:rPr>
+        <w:t xml:space="preserve">:  </w:t>
+      </w:r>
+      <w:proofErr w:type="spellStart"/>
+      <w:r>
+        <w:rPr>
+          <w:rFonts w:eastAsia="Times New Roman" w:cstheme="minorHAnsi"/>
+          <w:color w:val="000000"/>
+        </w:rPr>
+        <w:t>OneVsRestClassifier</w:t>
+      </w:r>
+      <w:proofErr w:type="spellEnd"/>
       <w:r>
         <w:rPr>
           <w:rFonts w:eastAsia="Times New Roman" w:cstheme="minorHAnsi"/>
@@ -4220,27 +4894,63 @@
           <w:color w:val="000000"/>
         </w:rPr>
       </w:pPr>
+      <w:proofErr w:type="spellStart"/>
+      <w:proofErr w:type="gramStart"/>
       <w:r>
         <w:rPr>
           <w:rFonts w:eastAsia="Times New Roman" w:cstheme="minorHAnsi"/>
           <w:color w:val="000000"/>
         </w:rPr>
-        <w:t>LogisticRegression() Classifier</w:t>
-      </w:r>
+        <w:t>LogisticRegression</w:t>
+      </w:r>
+      <w:proofErr w:type="spellEnd"/>
       <w:r>
         <w:rPr>
           <w:rFonts w:eastAsia="Times New Roman" w:cstheme="minorHAnsi"/>
           <w:color w:val="000000"/>
         </w:rPr>
+        <w:t>(</w:t>
+      </w:r>
+      <w:proofErr w:type="gramEnd"/>
+      <w:r>
+        <w:rPr>
+          <w:rFonts w:eastAsia="Times New Roman" w:cstheme="minorHAnsi"/>
+          <w:color w:val="000000"/>
+        </w:rPr>
+        <w:t>) Classifier</w:t>
+      </w:r>
+      <w:r>
+        <w:rPr>
+          <w:rFonts w:eastAsia="Times New Roman" w:cstheme="minorHAnsi"/>
+          <w:color w:val="000000"/>
+        </w:rPr>
         <w:t xml:space="preserve"> (</w:t>
       </w:r>
+      <w:proofErr w:type="spellStart"/>
       <w:r>
         <w:rPr>
           <w:rFonts w:eastAsia="Times New Roman" w:cstheme="minorHAnsi"/>
           <w:color w:val="000000"/>
         </w:rPr>
-        <w:t>Clf:  OneVsRestClassifier</w:t>
-      </w:r>
+        <w:t>Clf</w:t>
+      </w:r>
+      <w:proofErr w:type="spellEnd"/>
+      <w:r>
+        <w:rPr>
+          <w:rFonts w:eastAsia="Times New Roman" w:cstheme="minorHAnsi"/>
+          <w:color w:val="000000"/>
+        </w:rPr>
+        <w:t xml:space="preserve">:  </w:t>
+      </w:r>
+      <w:proofErr w:type="spellStart"/>
+      <w:r>
+        <w:rPr>
+          <w:rFonts w:eastAsia="Times New Roman" w:cstheme="minorHAnsi"/>
+          <w:color w:val="000000"/>
+        </w:rPr>
+        <w:t>OneVsRestClassifier</w:t>
+      </w:r>
+      <w:proofErr w:type="spellEnd"/>
       <w:r>
         <w:rPr>
           <w:rFonts w:eastAsia="Times New Roman" w:cstheme="minorHAnsi"/>
@@ -4367,27 +5077,63 @@
           <w:color w:val="000000"/>
         </w:rPr>
       </w:pPr>
+      <w:proofErr w:type="spellStart"/>
+      <w:proofErr w:type="gramStart"/>
       <w:r>
         <w:rPr>
           <w:rFonts w:eastAsia="Times New Roman" w:cstheme="minorHAnsi"/>
           <w:color w:val="000000"/>
         </w:rPr>
-        <w:t>RandomForestClassifier() Classifier</w:t>
-      </w:r>
+        <w:t>RandomForestClassifier</w:t>
+      </w:r>
+      <w:proofErr w:type="spellEnd"/>
       <w:r>
         <w:rPr>
           <w:rFonts w:eastAsia="Times New Roman" w:cstheme="minorHAnsi"/>
           <w:color w:val="000000"/>
         </w:rPr>
+        <w:t>(</w:t>
+      </w:r>
+      <w:proofErr w:type="gramEnd"/>
+      <w:r>
+        <w:rPr>
+          <w:rFonts w:eastAsia="Times New Roman" w:cstheme="minorHAnsi"/>
+          <w:color w:val="000000"/>
+        </w:rPr>
+        <w:t>) Classifier</w:t>
+      </w:r>
+      <w:r>
+        <w:rPr>
+          <w:rFonts w:eastAsia="Times New Roman" w:cstheme="minorHAnsi"/>
+          <w:color w:val="000000"/>
+        </w:rPr>
         <w:t xml:space="preserve"> (</w:t>
       </w:r>
+      <w:proofErr w:type="spellStart"/>
       <w:r>
         <w:rPr>
           <w:rFonts w:eastAsia="Times New Roman" w:cstheme="minorHAnsi"/>
           <w:color w:val="000000"/>
         </w:rPr>
-        <w:t>Clf:  OneVsRestClassifier</w:t>
-      </w:r>
+        <w:t>Clf</w:t>
+      </w:r>
+      <w:proofErr w:type="spellEnd"/>
+      <w:r>
+        <w:rPr>
+          <w:rFonts w:eastAsia="Times New Roman" w:cstheme="minorHAnsi"/>
+          <w:color w:val="000000"/>
+        </w:rPr>
+        <w:t xml:space="preserve">:  </w:t>
+      </w:r>
+      <w:proofErr w:type="spellStart"/>
+      <w:r>
+        <w:rPr>
+          <w:rFonts w:eastAsia="Times New Roman" w:cstheme="minorHAnsi"/>
+          <w:color w:val="000000"/>
+        </w:rPr>
+        <w:t>OneVsRestClassifier</w:t>
+      </w:r>
+      <w:proofErr w:type="spellEnd"/>
       <w:r>
         <w:rPr>
           <w:rFonts w:eastAsia="Times New Roman" w:cstheme="minorHAnsi"/>
@@ -4514,27 +5260,63 @@
           <w:color w:val="000000"/>
         </w:rPr>
       </w:pPr>
+      <w:proofErr w:type="spellStart"/>
+      <w:proofErr w:type="gramStart"/>
       <w:r>
         <w:rPr>
           <w:rFonts w:eastAsia="Times New Roman" w:cstheme="minorHAnsi"/>
           <w:color w:val="000000"/>
         </w:rPr>
-        <w:t>ExtraTreeClassifier() Classifier</w:t>
-      </w:r>
+        <w:t>ExtraTreeClassifier</w:t>
+      </w:r>
+      <w:proofErr w:type="spellEnd"/>
       <w:r>
         <w:rPr>
           <w:rFonts w:eastAsia="Times New Roman" w:cstheme="minorHAnsi"/>
           <w:color w:val="000000"/>
         </w:rPr>
+        <w:t>(</w:t>
+      </w:r>
+      <w:proofErr w:type="gramEnd"/>
+      <w:r>
+        <w:rPr>
+          <w:rFonts w:eastAsia="Times New Roman" w:cstheme="minorHAnsi"/>
+          <w:color w:val="000000"/>
+        </w:rPr>
+        <w:t>) Classifier</w:t>
+      </w:r>
+      <w:r>
+        <w:rPr>
+          <w:rFonts w:eastAsia="Times New Roman" w:cstheme="minorHAnsi"/>
+          <w:color w:val="000000"/>
+        </w:rPr>
         <w:t xml:space="preserve"> (</w:t>
       </w:r>
+      <w:proofErr w:type="spellStart"/>
       <w:r>
         <w:rPr>
           <w:rFonts w:eastAsia="Times New Roman" w:cstheme="minorHAnsi"/>
           <w:color w:val="000000"/>
         </w:rPr>
-        <w:t>Clf:  OneVsRestClassifier</w:t>
-      </w:r>
+        <w:t>Clf</w:t>
+      </w:r>
+      <w:proofErr w:type="spellEnd"/>
+      <w:r>
+        <w:rPr>
+          <w:rFonts w:eastAsia="Times New Roman" w:cstheme="minorHAnsi"/>
+          <w:color w:val="000000"/>
+        </w:rPr>
+        <w:t xml:space="preserve">:  </w:t>
+      </w:r>
+      <w:proofErr w:type="spellStart"/>
+      <w:r>
+        <w:rPr>
+          <w:rFonts w:eastAsia="Times New Roman" w:cstheme="minorHAnsi"/>
+          <w:color w:val="000000"/>
+        </w:rPr>
+        <w:t>OneVsRestClassifier</w:t>
+      </w:r>
+      <w:proofErr w:type="spellEnd"/>
       <w:r>
         <w:rPr>
           <w:rFonts w:eastAsia="Times New Roman" w:cstheme="minorHAnsi"/>
@@ -4646,7 +5428,128 @@
           <w:rFonts w:eastAsia="Times New Roman" w:cstheme="minorHAnsi"/>
           <w:color w:val="24292E"/>
         </w:rPr>
-        <w:t>Seems like OnevsRestClassifier applied on ExtraTreeClassifier() classifier model performs best followed by DecisionTreeClassifier() and MLPClassifier() models, so we will perform hyperparameter tuning using GridSearchCV() on the ExtraTreeClasifier() and MLPClassifier()</w:t>
+        <w:t xml:space="preserve">Seems like </w:t>
+      </w:r>
+      <w:proofErr w:type="spellStart"/>
+      <w:r>
+        <w:rPr>
+          <w:rFonts w:eastAsia="Times New Roman" w:cstheme="minorHAnsi"/>
+          <w:color w:val="24292E"/>
+        </w:rPr>
+        <w:t>OnevsRestClassifier</w:t>
+      </w:r>
+      <w:proofErr w:type="spellEnd"/>
+      <w:r>
+        <w:rPr>
+          <w:rFonts w:eastAsia="Times New Roman" w:cstheme="minorHAnsi"/>
+          <w:color w:val="24292E"/>
+        </w:rPr>
+        <w:t xml:space="preserve"> applied on </w:t>
+      </w:r>
+      <w:proofErr w:type="spellStart"/>
+      <w:proofErr w:type="gramStart"/>
+      <w:r>
+        <w:rPr>
+          <w:rFonts w:eastAsia="Times New Roman" w:cstheme="minorHAnsi"/>
+          <w:color w:val="24292E"/>
+        </w:rPr>
+        <w:t>ExtraTreeClassifier</w:t>
+      </w:r>
+      <w:proofErr w:type="spellEnd"/>
+      <w:r>
+        <w:rPr>
+          <w:rFonts w:eastAsia="Times New Roman" w:cstheme="minorHAnsi"/>
+          <w:color w:val="24292E"/>
+        </w:rPr>
+        <w:t>(</w:t>
+      </w:r>
+      <w:proofErr w:type="gramEnd"/>
+      <w:r>
+        <w:rPr>
+          <w:rFonts w:eastAsia="Times New Roman" w:cstheme="minorHAnsi"/>
+          <w:color w:val="24292E"/>
+        </w:rPr>
+        <w:t xml:space="preserve">) classifier model performs best followed by </w:t>
+      </w:r>
+      <w:proofErr w:type="spellStart"/>
+      <w:r>
+        <w:rPr>
+          <w:rFonts w:eastAsia="Times New Roman" w:cstheme="minorHAnsi"/>
+          <w:color w:val="24292E"/>
+        </w:rPr>
+        <w:t>DecisionTreeClassifier</w:t>
+      </w:r>
+      <w:proofErr w:type="spellEnd"/>
+      <w:r>
+        <w:rPr>
+          <w:rFonts w:eastAsia="Times New Roman" w:cstheme="minorHAnsi"/>
+          <w:color w:val="24292E"/>
+        </w:rPr>
+        <w:t xml:space="preserve">() and </w:t>
+      </w:r>
+      <w:proofErr w:type="spellStart"/>
+      <w:r>
+        <w:rPr>
+          <w:rFonts w:eastAsia="Times New Roman" w:cstheme="minorHAnsi"/>
+          <w:color w:val="24292E"/>
+        </w:rPr>
+        <w:t>MLPClassifier</w:t>
+      </w:r>
+      <w:proofErr w:type="spellEnd"/>
+      <w:r>
+        <w:rPr>
+          <w:rFonts w:eastAsia="Times New Roman" w:cstheme="minorHAnsi"/>
+          <w:color w:val="24292E"/>
+        </w:rPr>
+        <w:t xml:space="preserve">() models, so we will perform hyperparameter tuning using </w:t>
+      </w:r>
+      <w:proofErr w:type="spellStart"/>
+      <w:r>
+        <w:rPr>
+          <w:rFonts w:eastAsia="Times New Roman" w:cstheme="minorHAnsi"/>
+          <w:color w:val="24292E"/>
+        </w:rPr>
+        <w:t>GridSearchCV</w:t>
+      </w:r>
+      <w:proofErr w:type="spellEnd"/>
+      <w:r>
+        <w:rPr>
+          <w:rFonts w:eastAsia="Times New Roman" w:cstheme="minorHAnsi"/>
+          <w:color w:val="24292E"/>
+        </w:rPr>
+        <w:t xml:space="preserve">() on the </w:t>
+      </w:r>
+      <w:proofErr w:type="spellStart"/>
+      <w:r>
+        <w:rPr>
+          <w:rFonts w:eastAsia="Times New Roman" w:cstheme="minorHAnsi"/>
+          <w:color w:val="24292E"/>
+        </w:rPr>
+        <w:t>ExtraTreeClasifier</w:t>
+      </w:r>
+      <w:proofErr w:type="spellEnd"/>
+      <w:r>
+        <w:rPr>
+          <w:rFonts w:eastAsia="Times New Roman" w:cstheme="minorHAnsi"/>
+          <w:color w:val="24292E"/>
+        </w:rPr>
+        <w:t xml:space="preserve">() and </w:t>
+      </w:r>
+      <w:proofErr w:type="spellStart"/>
+      <w:r>
+        <w:rPr>
+          <w:rFonts w:eastAsia="Times New Roman" w:cstheme="minorHAnsi"/>
+          <w:color w:val="24292E"/>
+        </w:rPr>
+        <w:t>MLPClassifier</w:t>
+      </w:r>
+      <w:proofErr w:type="spellEnd"/>
+      <w:r>
+        <w:rPr>
+          <w:rFonts w:eastAsia="Times New Roman" w:cstheme="minorHAnsi"/>
+          <w:color w:val="24292E"/>
+        </w:rPr>
+        <w:t>()</w:t>
       </w:r>
     </w:p>
     <w:p>
@@ -4662,13 +5565,47 @@
           <w:color w:val="24292E"/>
         </w:rPr>
       </w:pPr>
-      <w:r>
-        <w:rPr>
-          <w:rFonts w:eastAsia="Times New Roman" w:cstheme="minorHAnsi"/>
-          <w:color w:val="24292E"/>
-        </w:rPr>
-        <w:t>LogisticRegression and GradientBoostingClassifer are the worst and shouldn't be even considered</w:t>
-      </w:r>
+      <w:proofErr w:type="spellStart"/>
+      <w:r>
+        <w:rPr>
+          <w:rFonts w:eastAsia="Times New Roman" w:cstheme="minorHAnsi"/>
+          <w:color w:val="24292E"/>
+        </w:rPr>
+        <w:t>LogisticRegression</w:t>
+      </w:r>
+      <w:proofErr w:type="spellEnd"/>
+      <w:r>
+        <w:rPr>
+          <w:rFonts w:eastAsia="Times New Roman" w:cstheme="minorHAnsi"/>
+          <w:color w:val="24292E"/>
+        </w:rPr>
+        <w:t xml:space="preserve"> and </w:t>
+      </w:r>
+      <w:proofErr w:type="spellStart"/>
+      <w:r>
+        <w:rPr>
+          <w:rFonts w:eastAsia="Times New Roman" w:cstheme="minorHAnsi"/>
+          <w:color w:val="24292E"/>
+        </w:rPr>
+        <w:t>GradientBoostingClassifer</w:t>
+      </w:r>
+      <w:proofErr w:type="spellEnd"/>
+      <w:r>
+        <w:rPr>
+          <w:rFonts w:eastAsia="Times New Roman" w:cstheme="minorHAnsi"/>
+          <w:color w:val="24292E"/>
+        </w:rPr>
+        <w:t xml:space="preserve"> are the worst and shouldn't be even </w:t>
+      </w:r>
+      <w:proofErr w:type="gramStart"/>
+      <w:r>
+        <w:rPr>
+          <w:rFonts w:eastAsia="Times New Roman" w:cstheme="minorHAnsi"/>
+          <w:color w:val="24292E"/>
+        </w:rPr>
+        <w:t>considered</w:t>
+      </w:r>
+      <w:proofErr w:type="gramEnd"/>
     </w:p>
     <w:p>
       <w:pPr>
@@ -4688,7 +5625,49 @@
           <w:rFonts w:eastAsia="Times New Roman" w:cstheme="minorHAnsi"/>
           <w:color w:val="24292E"/>
         </w:rPr>
-        <w:t>We can keep DecisionTreeClassifier() out of the scope since Decision tree model is more susceptible to overfitting and performance erosion as number of trees increase, we will perform GridSearchCV and hyperparameter tuning on the other 2 models.</w:t>
+        <w:lastRenderedPageBreak/>
+        <w:t xml:space="preserve">We can keep </w:t>
+      </w:r>
+      <w:proofErr w:type="spellStart"/>
+      <w:proofErr w:type="gramStart"/>
+      <w:r>
+        <w:rPr>
+          <w:rFonts w:eastAsia="Times New Roman" w:cstheme="minorHAnsi"/>
+          <w:color w:val="24292E"/>
+        </w:rPr>
+        <w:t>DecisionTreeClassifier</w:t>
+      </w:r>
+      <w:proofErr w:type="spellEnd"/>
+      <w:r>
+        <w:rPr>
+          <w:rFonts w:eastAsia="Times New Roman" w:cstheme="minorHAnsi"/>
+          <w:color w:val="24292E"/>
+        </w:rPr>
+        <w:t>(</w:t>
+      </w:r>
+      <w:proofErr w:type="gramEnd"/>
+      <w:r>
+        <w:rPr>
+          <w:rFonts w:eastAsia="Times New Roman" w:cstheme="minorHAnsi"/>
+          <w:color w:val="24292E"/>
+        </w:rPr>
+        <w:t xml:space="preserve">) out of the scope since Decision tree model is more susceptible to overfitting and performance erosion as number of trees increase, we will perform </w:t>
+      </w:r>
+      <w:proofErr w:type="spellStart"/>
+      <w:r>
+        <w:rPr>
+          <w:rFonts w:eastAsia="Times New Roman" w:cstheme="minorHAnsi"/>
+          <w:color w:val="24292E"/>
+        </w:rPr>
+        <w:t>GridSearchCV</w:t>
+      </w:r>
+      <w:proofErr w:type="spellEnd"/>
+      <w:r>
+        <w:rPr>
+          <w:rFonts w:eastAsia="Times New Roman" w:cstheme="minorHAnsi"/>
+          <w:color w:val="24292E"/>
+        </w:rPr>
+        <w:t xml:space="preserve"> and hyperparameter tuning on the other 2 models.</w:t>
       </w:r>
     </w:p>
     <w:p>
@@ -4707,7 +5686,6 @@
           <w:bCs/>
           <w:color w:val="24292E"/>
         </w:rPr>
-        <w:lastRenderedPageBreak/>
         <w:t>Conclusion</w:t>
       </w:r>
       <w:r>
@@ -4731,12 +5709,30 @@
         </w:rPr>
         <w:t xml:space="preserve">, </w:t>
       </w:r>
-      <w:r>
-        <w:rPr>
-          <w:rFonts w:eastAsia="Times New Roman" w:cstheme="minorHAnsi"/>
-          <w:color w:val="24292E"/>
-        </w:rPr>
-        <w:t>MLPClassifier()</w:t>
+      <w:proofErr w:type="spellStart"/>
+      <w:proofErr w:type="gramStart"/>
+      <w:r>
+        <w:rPr>
+          <w:rFonts w:eastAsia="Times New Roman" w:cstheme="minorHAnsi"/>
+          <w:color w:val="24292E"/>
+        </w:rPr>
+        <w:t>MLPClassifier</w:t>
+      </w:r>
+      <w:proofErr w:type="spellEnd"/>
+      <w:r>
+        <w:rPr>
+          <w:rFonts w:eastAsia="Times New Roman" w:cstheme="minorHAnsi"/>
+          <w:color w:val="24292E"/>
+        </w:rPr>
+        <w:t>(</w:t>
+      </w:r>
+      <w:proofErr w:type="gramEnd"/>
+      <w:r>
+        <w:rPr>
+          <w:rFonts w:eastAsia="Times New Roman" w:cstheme="minorHAnsi"/>
+          <w:color w:val="24292E"/>
+        </w:rPr>
+        <w:t>)</w:t>
       </w:r>
       <w:r>
         <w:rPr>
@@ -4745,26 +5741,67 @@
         </w:rPr>
         <w:t xml:space="preserve"> and </w:t>
       </w:r>
-      <w:r>
-        <w:rPr>
-          <w:rFonts w:eastAsia="Times New Roman" w:cstheme="minorHAnsi"/>
-          <w:color w:val="24292E"/>
-        </w:rPr>
-        <w:t>ExtraTreeClassifier()</w:t>
-      </w:r>
-      <w:r>
-        <w:rPr>
-          <w:rFonts w:eastAsia="Times New Roman" w:cstheme="minorHAnsi"/>
-          <w:color w:val="24292E"/>
-        </w:rPr>
-        <w:t xml:space="preserve"> are chosen and in the next section, I will try to perform GridSearchCV and hyperparameter tuning on </w:t>
-      </w:r>
-      <w:r>
-        <w:rPr>
-          <w:rFonts w:eastAsia="Times New Roman" w:cstheme="minorHAnsi"/>
-          <w:color w:val="24292E"/>
-        </w:rPr>
-        <w:t xml:space="preserve">these 2 models. Also, the following metrics will be calculated </w:t>
+      <w:proofErr w:type="spellStart"/>
+      <w:r>
+        <w:rPr>
+          <w:rFonts w:eastAsia="Times New Roman" w:cstheme="minorHAnsi"/>
+          <w:color w:val="24292E"/>
+        </w:rPr>
+        <w:t>ExtraTreeClassifier</w:t>
+      </w:r>
+      <w:proofErr w:type="spellEnd"/>
+      <w:r>
+        <w:rPr>
+          <w:rFonts w:eastAsia="Times New Roman" w:cstheme="minorHAnsi"/>
+          <w:color w:val="24292E"/>
+        </w:rPr>
+        <w:t>()</w:t>
+      </w:r>
+      <w:r>
+        <w:rPr>
+          <w:rFonts w:eastAsia="Times New Roman" w:cstheme="minorHAnsi"/>
+          <w:color w:val="24292E"/>
+        </w:rPr>
+        <w:t xml:space="preserve"> are chosen and in the next section, I will try to perform </w:t>
+      </w:r>
+      <w:proofErr w:type="spellStart"/>
+      <w:r>
+        <w:rPr>
+          <w:rFonts w:eastAsia="Times New Roman" w:cstheme="minorHAnsi"/>
+          <w:color w:val="24292E"/>
+        </w:rPr>
+        <w:t>GridSearchCV</w:t>
+      </w:r>
+      <w:proofErr w:type="spellEnd"/>
+      <w:r>
+        <w:rPr>
+          <w:rFonts w:eastAsia="Times New Roman" w:cstheme="minorHAnsi"/>
+          <w:color w:val="24292E"/>
+        </w:rPr>
+        <w:t xml:space="preserve"> and hyperparameter tuning on </w:t>
+      </w:r>
+      <w:r>
+        <w:rPr>
+          <w:rFonts w:eastAsia="Times New Roman" w:cstheme="minorHAnsi"/>
+          <w:color w:val="24292E"/>
+        </w:rPr>
+        <w:t xml:space="preserve">these 2 models. Also, the following metrics will be </w:t>
+      </w:r>
+      <w:proofErr w:type="gramStart"/>
+      <w:r>
+        <w:rPr>
+          <w:rFonts w:eastAsia="Times New Roman" w:cstheme="minorHAnsi"/>
+          <w:color w:val="24292E"/>
+        </w:rPr>
+        <w:t>calculated</w:t>
+      </w:r>
+      <w:proofErr w:type="gramEnd"/>
+      <w:r>
+        <w:rPr>
+          <w:rFonts w:eastAsia="Times New Roman" w:cstheme="minorHAnsi"/>
+          <w:color w:val="24292E"/>
+        </w:rPr>
+        <w:t xml:space="preserve"> </w:t>
       </w:r>
     </w:p>
     <w:p>
@@ -4932,8 +5969,16 @@
         <w:rPr>
           <w:rFonts w:eastAsia="Times New Roman"/>
         </w:rPr>
-        <w:t>Hyperparameter tuning</w:t>
-      </w:r>
+        <w:t xml:space="preserve">Hyperparameter </w:t>
+      </w:r>
+      <w:proofErr w:type="gramStart"/>
+      <w:r>
+        <w:rPr>
+          <w:rFonts w:eastAsia="Times New Roman"/>
+        </w:rPr>
+        <w:t>tuning</w:t>
+      </w:r>
+      <w:proofErr w:type="gramEnd"/>
     </w:p>
     <w:p>
       <w:r>
@@ -4955,7 +6000,28 @@
         <w:t>– in this case</w:t>
       </w:r>
       <w:r>
-        <w:t>, MLPClassifier() and ExtraTreeClassifier()</w:t>
+        <w:t xml:space="preserve">, </w:t>
+      </w:r>
+      <w:proofErr w:type="spellStart"/>
+      <w:proofErr w:type="gramStart"/>
+      <w:r>
+        <w:t>MLPClassifier</w:t>
+      </w:r>
+      <w:proofErr w:type="spellEnd"/>
+      <w:r>
+        <w:t>(</w:t>
+      </w:r>
+      <w:proofErr w:type="gramEnd"/>
+      <w:r>
+        <w:t xml:space="preserve">) and </w:t>
+      </w:r>
+      <w:proofErr w:type="spellStart"/>
+      <w:r>
+        <w:t>ExtraTreeClassifier</w:t>
+      </w:r>
+      <w:proofErr w:type="spellEnd"/>
+      <w:r>
+        <w:t>()</w:t>
       </w:r>
       <w:r>
         <w:t xml:space="preserve"> </w:t>
@@ -4988,12 +6054,30 @@
           <w:bCs/>
         </w:rPr>
       </w:pPr>
-      <w:r>
-        <w:rPr>
-          <w:b/>
-          <w:bCs/>
-        </w:rPr>
-        <w:t>MLPClassifier()</w:t>
+      <w:proofErr w:type="spellStart"/>
+      <w:proofErr w:type="gramStart"/>
+      <w:r>
+        <w:rPr>
+          <w:b/>
+          <w:bCs/>
+        </w:rPr>
+        <w:t>MLPClassifier</w:t>
+      </w:r>
+      <w:proofErr w:type="spellEnd"/>
+      <w:r>
+        <w:rPr>
+          <w:b/>
+          <w:bCs/>
+        </w:rPr>
+        <w:t>(</w:t>
+      </w:r>
+      <w:proofErr w:type="gramEnd"/>
+      <w:r>
+        <w:rPr>
+          <w:b/>
+          <w:bCs/>
+        </w:rPr>
+        <w:t>)</w:t>
       </w:r>
     </w:p>
     <w:p>
@@ -5008,8 +6092,13 @@
         <w:t>Training time is: 153.80</w:t>
       </w:r>
       <w:r>
-        <w:t xml:space="preserve"> seconds</w:t>
-      </w:r>
+        <w:t xml:space="preserve"> </w:t>
+      </w:r>
+      <w:proofErr w:type="gramStart"/>
+      <w:r>
+        <w:t>seconds</w:t>
+      </w:r>
+      <w:proofErr w:type="gramEnd"/>
     </w:p>
     <w:p>
       <w:pPr>
@@ -5023,8 +6112,13 @@
         <w:t>Prediction time is: 0.46</w:t>
       </w:r>
       <w:r>
-        <w:t xml:space="preserve"> seconds</w:t>
-      </w:r>
+        <w:t xml:space="preserve"> </w:t>
+      </w:r>
+      <w:proofErr w:type="gramStart"/>
+      <w:r>
+        <w:t>seconds</w:t>
+      </w:r>
+      <w:proofErr w:type="gramEnd"/>
     </w:p>
     <w:p>
       <w:pPr>
@@ -5101,12 +6195,30 @@
           <w:bCs/>
         </w:rPr>
       </w:pPr>
-      <w:r>
-        <w:rPr>
-          <w:b/>
-          <w:bCs/>
-        </w:rPr>
-        <w:t>ExtraTreeClassifier()</w:t>
+      <w:proofErr w:type="spellStart"/>
+      <w:proofErr w:type="gramStart"/>
+      <w:r>
+        <w:rPr>
+          <w:b/>
+          <w:bCs/>
+        </w:rPr>
+        <w:t>ExtraTreeClassifier</w:t>
+      </w:r>
+      <w:proofErr w:type="spellEnd"/>
+      <w:r>
+        <w:rPr>
+          <w:b/>
+          <w:bCs/>
+        </w:rPr>
+        <w:t>(</w:t>
+      </w:r>
+      <w:proofErr w:type="gramEnd"/>
+      <w:r>
+        <w:rPr>
+          <w:b/>
+          <w:bCs/>
+        </w:rPr>
+        <w:t>)</w:t>
       </w:r>
     </w:p>
     <w:p>
@@ -5121,8 +6233,13 @@
         <w:t>Training time is: 201.75</w:t>
       </w:r>
       <w:r>
-        <w:t xml:space="preserve"> seconds</w:t>
-      </w:r>
+        <w:t xml:space="preserve"> </w:t>
+      </w:r>
+      <w:proofErr w:type="gramStart"/>
+      <w:r>
+        <w:t>seconds</w:t>
+      </w:r>
+      <w:proofErr w:type="gramEnd"/>
     </w:p>
     <w:p>
       <w:pPr>
@@ -5136,8 +6253,13 @@
         <w:t>Prediction time is: 4.6</w:t>
       </w:r>
       <w:r>
-        <w:t>2 seconds</w:t>
-      </w:r>
+        <w:t xml:space="preserve">2 </w:t>
+      </w:r>
+      <w:proofErr w:type="gramStart"/>
+      <w:r>
+        <w:t>seconds</w:t>
+      </w:r>
+      <w:proofErr w:type="gramEnd"/>
     </w:p>
     <w:p>
       <w:pPr>
@@ -5221,7 +6343,64 @@
           <w:rFonts w:eastAsia="Times New Roman" w:cstheme="minorHAnsi"/>
           <w:color w:val="24292E"/>
         </w:rPr>
-        <w:t xml:space="preserve">Accuracy for MLPClassifier() model based on GridSearchCV and  hyperparameter tuning applied comes out to 0.576 which is a tad better than ExtraTreesClassifier(), </w:t>
+        <w:t xml:space="preserve">Accuracy for </w:t>
+      </w:r>
+      <w:proofErr w:type="spellStart"/>
+      <w:proofErr w:type="gramStart"/>
+      <w:r>
+        <w:rPr>
+          <w:rFonts w:eastAsia="Times New Roman" w:cstheme="minorHAnsi"/>
+          <w:color w:val="24292E"/>
+        </w:rPr>
+        <w:t>MLPClassifier</w:t>
+      </w:r>
+      <w:proofErr w:type="spellEnd"/>
+      <w:r>
+        <w:rPr>
+          <w:rFonts w:eastAsia="Times New Roman" w:cstheme="minorHAnsi"/>
+          <w:color w:val="24292E"/>
+        </w:rPr>
+        <w:t>(</w:t>
+      </w:r>
+      <w:proofErr w:type="gramEnd"/>
+      <w:r>
+        <w:rPr>
+          <w:rFonts w:eastAsia="Times New Roman" w:cstheme="minorHAnsi"/>
+          <w:color w:val="24292E"/>
+        </w:rPr>
+        <w:t xml:space="preserve">) model based on </w:t>
+      </w:r>
+      <w:proofErr w:type="spellStart"/>
+      <w:r>
+        <w:rPr>
+          <w:rFonts w:eastAsia="Times New Roman" w:cstheme="minorHAnsi"/>
+          <w:color w:val="24292E"/>
+        </w:rPr>
+        <w:t>GridSearchCV</w:t>
+      </w:r>
+      <w:proofErr w:type="spellEnd"/>
+      <w:r>
+        <w:rPr>
+          <w:rFonts w:eastAsia="Times New Roman" w:cstheme="minorHAnsi"/>
+          <w:color w:val="24292E"/>
+        </w:rPr>
+        <w:t xml:space="preserve"> and  hyperparameter tuning applied comes out to 0.576 which is a tad better than </w:t>
+      </w:r>
+      <w:proofErr w:type="spellStart"/>
+      <w:r>
+        <w:rPr>
+          <w:rFonts w:eastAsia="Times New Roman" w:cstheme="minorHAnsi"/>
+          <w:color w:val="24292E"/>
+        </w:rPr>
+        <w:t>ExtraTreesClassifier</w:t>
+      </w:r>
+      <w:proofErr w:type="spellEnd"/>
+      <w:r>
+        <w:rPr>
+          <w:rFonts w:eastAsia="Times New Roman" w:cstheme="minorHAnsi"/>
+          <w:color w:val="24292E"/>
+        </w:rPr>
+        <w:t xml:space="preserve">(), </w:t>
       </w:r>
       <w:r>
         <w:rPr>
@@ -5235,7 +6414,44 @@
           <w:rFonts w:eastAsia="Times New Roman" w:cstheme="minorHAnsi"/>
           <w:color w:val="24292E"/>
         </w:rPr>
-        <w:t xml:space="preserve"> since the Jaccard score is so high ~ 0.99,</w:t>
+        <w:t xml:space="preserve"> since the Jaccard score is so high ~ 0.99</w:t>
+      </w:r>
+      <w:r>
+        <w:rPr>
+          <w:rFonts w:eastAsia="Times New Roman" w:cstheme="minorHAnsi"/>
+          <w:color w:val="24292E"/>
+        </w:rPr>
+        <w:t xml:space="preserve"> </w:t>
+      </w:r>
+      <w:r>
+        <w:rPr>
+          <w:rFonts w:eastAsia="Times New Roman" w:cstheme="minorHAnsi"/>
+          <w:color w:val="24292E"/>
+        </w:rPr>
+        <w:t xml:space="preserve">for </w:t>
+      </w:r>
+      <w:proofErr w:type="spellStart"/>
+      <w:r>
+        <w:rPr>
+          <w:rFonts w:eastAsia="Times New Roman" w:cstheme="minorHAnsi"/>
+          <w:color w:val="24292E"/>
+        </w:rPr>
+        <w:t>ExtraTreeClassifier</w:t>
+      </w:r>
+      <w:proofErr w:type="spellEnd"/>
+      <w:r>
+        <w:rPr>
+          <w:rFonts w:eastAsia="Times New Roman" w:cstheme="minorHAnsi"/>
+          <w:color w:val="24292E"/>
+        </w:rPr>
+        <w:t>()</w:t>
+      </w:r>
+      <w:r>
+        <w:rPr>
+          <w:rFonts w:eastAsia="Times New Roman" w:cstheme="minorHAnsi"/>
+          <w:color w:val="24292E"/>
+        </w:rPr>
+        <w:t>,</w:t>
       </w:r>
       <w:r>
         <w:rPr>
@@ -5305,6 +6521,7 @@
         </w:numPr>
       </w:pPr>
       <w:r>
+        <w:lastRenderedPageBreak/>
         <w:t>F1 score</w:t>
       </w:r>
       <w:r>
@@ -5323,7 +6540,20 @@
         <w:t>Jaccard score</w:t>
       </w:r>
       <w:r>
-        <w:t xml:space="preserve"> for ExtraTreesClassifer() is very good and we will apply this</w:t>
+        <w:t xml:space="preserve"> for </w:t>
+      </w:r>
+      <w:proofErr w:type="spellStart"/>
+      <w:proofErr w:type="gramStart"/>
+      <w:r>
+        <w:t>ExtraTreesClassifer</w:t>
+      </w:r>
+      <w:proofErr w:type="spellEnd"/>
+      <w:r>
+        <w:t>(</w:t>
+      </w:r>
+      <w:proofErr w:type="gramEnd"/>
+      <w:r>
+        <w:t>) is very good and we will apply this</w:t>
       </w:r>
       <w:r>
         <w:t xml:space="preserve"> </w:t>
@@ -5349,7 +6579,6 @@
           <w:bCs/>
           <w:color w:val="24292E"/>
         </w:rPr>
-        <w:lastRenderedPageBreak/>
         <w:t>Conclusion</w:t>
       </w:r>
       <w:r>
@@ -5399,8 +6628,17 @@
           <w:rFonts w:eastAsia="Times New Roman" w:cstheme="minorHAnsi"/>
           <w:color w:val="24292E"/>
         </w:rPr>
-        <w:t xml:space="preserve"> of the model on unseen dataset</w:t>
-      </w:r>
+        <w:t xml:space="preserve"> of the model on unseen </w:t>
+      </w:r>
+      <w:proofErr w:type="gramStart"/>
+      <w:r>
+        <w:rPr>
+          <w:rFonts w:eastAsia="Times New Roman" w:cstheme="minorHAnsi"/>
+          <w:color w:val="24292E"/>
+        </w:rPr>
+        <w:t>dataset</w:t>
+      </w:r>
+      <w:proofErr w:type="gramEnd"/>
     </w:p>
     <w:p>
       <w:pPr>
@@ -5524,7 +6762,23 @@
           <w:rFonts w:eastAsia="Times New Roman" w:cstheme="minorHAnsi"/>
           <w:color w:val="24292E"/>
         </w:rPr>
-        <w:t xml:space="preserve">(OR questions not classified as top 10 tags) i.e. </w:t>
+        <w:t xml:space="preserve">(OR questions not classified as top 10 tags) </w:t>
+      </w:r>
+      <w:proofErr w:type="gramStart"/>
+      <w:r>
+        <w:rPr>
+          <w:rFonts w:eastAsia="Times New Roman" w:cstheme="minorHAnsi"/>
+          <w:color w:val="24292E"/>
+        </w:rPr>
+        <w:t>i.e.</w:t>
+      </w:r>
+      <w:proofErr w:type="gramEnd"/>
+      <w:r>
+        <w:rPr>
+          <w:rFonts w:eastAsia="Times New Roman" w:cstheme="minorHAnsi"/>
+          <w:color w:val="24292E"/>
+        </w:rPr>
+        <w:t xml:space="preserve"> </w:t>
       </w:r>
       <w:r>
         <w:rPr>
@@ -5554,12 +6808,21 @@
         </w:rPr>
         <w:t xml:space="preserve"> since there is always a confusion around </w:t>
       </w:r>
-      <w:r>
-        <w:rPr>
-          <w:rFonts w:eastAsia="Times New Roman" w:cstheme="minorHAnsi"/>
-          <w:color w:val="24292E"/>
-        </w:rPr>
-        <w:t xml:space="preserve">Stackoverflow users </w:t>
+      <w:proofErr w:type="spellStart"/>
+      <w:r>
+        <w:rPr>
+          <w:rFonts w:eastAsia="Times New Roman" w:cstheme="minorHAnsi"/>
+          <w:color w:val="24292E"/>
+        </w:rPr>
+        <w:t>Stackoverflow</w:t>
+      </w:r>
+      <w:proofErr w:type="spellEnd"/>
+      <w:r>
+        <w:rPr>
+          <w:rFonts w:eastAsia="Times New Roman" w:cstheme="minorHAnsi"/>
+          <w:color w:val="24292E"/>
+        </w:rPr>
+        <w:t xml:space="preserve"> users </w:t>
       </w:r>
       <w:r>
         <w:rPr>
@@ -5601,37 +6864,93 @@
           <w:rFonts w:eastAsia="Times New Roman" w:cstheme="minorHAnsi"/>
           <w:color w:val="24292E"/>
         </w:rPr>
-        <w:t xml:space="preserve"> which is the challenge that Stackoverflow still faces today. However, the </w:t>
-      </w:r>
-      <w:r>
-        <w:rPr>
-          <w:rFonts w:eastAsia="Times New Roman" w:cstheme="minorHAnsi"/>
-          <w:color w:val="24292E"/>
-        </w:rPr>
-        <w:t xml:space="preserve">Jaccard score is great and since this is a multi label classification model, we will </w:t>
-      </w:r>
-      <w:r>
-        <w:rPr>
-          <w:rFonts w:eastAsia="Times New Roman" w:cstheme="minorHAnsi"/>
-          <w:color w:val="24292E"/>
-        </w:rPr>
-        <w:t>go ahead and save the model to reapply on unseen test datasets</w:t>
-      </w:r>
+        <w:t xml:space="preserve"> which is the challenge that </w:t>
+      </w:r>
+      <w:proofErr w:type="spellStart"/>
+      <w:r>
+        <w:rPr>
+          <w:rFonts w:eastAsia="Times New Roman" w:cstheme="minorHAnsi"/>
+          <w:color w:val="24292E"/>
+        </w:rPr>
+        <w:t>Stackoverflow</w:t>
+      </w:r>
+      <w:proofErr w:type="spellEnd"/>
+      <w:r>
+        <w:rPr>
+          <w:rFonts w:eastAsia="Times New Roman" w:cstheme="minorHAnsi"/>
+          <w:color w:val="24292E"/>
+        </w:rPr>
+        <w:t xml:space="preserve"> still faces today. However, the </w:t>
+      </w:r>
+      <w:r>
+        <w:rPr>
+          <w:rFonts w:eastAsia="Times New Roman" w:cstheme="minorHAnsi"/>
+          <w:color w:val="24292E"/>
+        </w:rPr>
+        <w:t xml:space="preserve">Jaccard score is great and since this is a </w:t>
+      </w:r>
+      <w:proofErr w:type="spellStart"/>
+      <w:r>
+        <w:rPr>
+          <w:rFonts w:eastAsia="Times New Roman" w:cstheme="minorHAnsi"/>
+          <w:color w:val="24292E"/>
+        </w:rPr>
+        <w:t>multi label</w:t>
+      </w:r>
+      <w:proofErr w:type="spellEnd"/>
+      <w:r>
+        <w:rPr>
+          <w:rFonts w:eastAsia="Times New Roman" w:cstheme="minorHAnsi"/>
+          <w:color w:val="24292E"/>
+        </w:rPr>
+        <w:t xml:space="preserve"> classification model, we will </w:t>
+      </w:r>
+      <w:r>
+        <w:rPr>
+          <w:rFonts w:eastAsia="Times New Roman" w:cstheme="minorHAnsi"/>
+          <w:color w:val="24292E"/>
+        </w:rPr>
+        <w:t xml:space="preserve">go ahead and save the model to reapply on unseen test </w:t>
+      </w:r>
+      <w:proofErr w:type="gramStart"/>
+      <w:r>
+        <w:rPr>
+          <w:rFonts w:eastAsia="Times New Roman" w:cstheme="minorHAnsi"/>
+          <w:color w:val="24292E"/>
+        </w:rPr>
+        <w:t>datasets</w:t>
+      </w:r>
+      <w:proofErr w:type="gramEnd"/>
     </w:p>
     <w:p>
       <w:pPr>
         <w:pStyle w:val="Heading3"/>
       </w:pPr>
       <w:r>
-        <w:t>Save the model</w:t>
-      </w:r>
+        <w:t xml:space="preserve">Save the </w:t>
+      </w:r>
+      <w:proofErr w:type="gramStart"/>
+      <w:r>
+        <w:t>model</w:t>
+      </w:r>
+      <w:proofErr w:type="gramEnd"/>
     </w:p>
     <w:p>
       <w:r>
         <w:t xml:space="preserve">After optimizing the </w:t>
       </w:r>
-      <w:r>
-        <w:t>ExtraTreeClassifier()</w:t>
+      <w:proofErr w:type="spellStart"/>
+      <w:proofErr w:type="gramStart"/>
+      <w:r>
+        <w:t>ExtraTreeClassifier</w:t>
+      </w:r>
+      <w:proofErr w:type="spellEnd"/>
+      <w:r>
+        <w:t>(</w:t>
+      </w:r>
+      <w:proofErr w:type="gramEnd"/>
+      <w:r>
+        <w:t>)</w:t>
       </w:r>
       <w:r>
         <w:t xml:space="preserve"> model, the model was saved</w:t>
@@ -5678,8 +6997,18 @@
       <w:r>
         <w:t xml:space="preserve">The scores below are pretty, which is conclusive that model selection was good and the classification done using </w:t>
       </w:r>
-      <w:r>
-        <w:t>ExtraTreeClassifer()</w:t>
+      <w:proofErr w:type="spellStart"/>
+      <w:proofErr w:type="gramStart"/>
+      <w:r>
+        <w:t>ExtraTreeClassifer</w:t>
+      </w:r>
+      <w:proofErr w:type="spellEnd"/>
+      <w:r>
+        <w:t>(</w:t>
+      </w:r>
+      <w:proofErr w:type="gramEnd"/>
+      <w:r>
+        <w:t>)</w:t>
       </w:r>
       <w:r>
         <w:t xml:space="preserve"> model is a good indication of a significantly accurate prediction on unseen test data set</w:t>
@@ -5688,7 +7017,15 @@
         <w:t xml:space="preserve"> consisting of </w:t>
       </w:r>
       <w:r>
-        <w:t xml:space="preserve">54348 stackoverflow </w:t>
+        <w:t xml:space="preserve">54348 </w:t>
+      </w:r>
+      <w:proofErr w:type="spellStart"/>
+      <w:r>
+        <w:t>stackoverflow</w:t>
+      </w:r>
+      <w:proofErr w:type="spellEnd"/>
+      <w:r>
+        <w:t xml:space="preserve"> </w:t>
       </w:r>
       <w:r>
         <w:t>questions</w:t>
@@ -5719,8 +7056,13 @@
         <w:ind w:right="480"/>
       </w:pPr>
       <w:r>
-        <w:t>Training time is: 93.70 seconds</w:t>
-      </w:r>
+        <w:t xml:space="preserve">Training time is: 93.70 </w:t>
+      </w:r>
+      <w:proofErr w:type="gramStart"/>
+      <w:r>
+        <w:t>seconds</w:t>
+      </w:r>
+      <w:proofErr w:type="gramEnd"/>
     </w:p>
     <w:p>
       <w:pPr>
@@ -5733,8 +7075,13 @@
         <w:ind w:right="480"/>
       </w:pPr>
       <w:r>
-        <w:t>Prediction time is: 6 seconds</w:t>
-      </w:r>
+        <w:t xml:space="preserve">Prediction time is: 6 </w:t>
+      </w:r>
+      <w:proofErr w:type="gramStart"/>
+      <w:r>
+        <w:t>seconds</w:t>
+      </w:r>
+      <w:proofErr w:type="gramEnd"/>
     </w:p>
     <w:p>
       <w:pPr>
@@ -5876,8 +7223,13 @@
         <w:t xml:space="preserve"> seconds </w:t>
       </w:r>
       <w:r>
-        <w:t>to 6 seconds which is not a dealbreaker</w:t>
-      </w:r>
+        <w:t xml:space="preserve">to 6 seconds which is not a </w:t>
+      </w:r>
+      <w:proofErr w:type="gramStart"/>
+      <w:r>
+        <w:t>dealbreaker</w:t>
+      </w:r>
+      <w:proofErr w:type="gramEnd"/>
     </w:p>
     <w:p>
       <w:pPr>
@@ -5985,7 +7337,27 @@
           <w:sz w:val="22"/>
           <w:szCs w:val="22"/>
         </w:rPr>
-        <w:t xml:space="preserve">tions (%), i.e. </w:t>
+        <w:t xml:space="preserve">tions (%), </w:t>
+      </w:r>
+      <w:proofErr w:type="gramStart"/>
+      <w:r>
+        <w:rPr>
+          <w:rFonts w:asciiTheme="minorHAnsi" w:hAnsiTheme="minorHAnsi" w:cstheme="minorHAnsi"/>
+          <w:color w:val="24292E"/>
+          <w:sz w:val="22"/>
+          <w:szCs w:val="22"/>
+        </w:rPr>
+        <w:t>i.e.</w:t>
+      </w:r>
+      <w:proofErr w:type="gramEnd"/>
+      <w:r>
+        <w:rPr>
+          <w:rFonts w:asciiTheme="minorHAnsi" w:hAnsiTheme="minorHAnsi" w:cstheme="minorHAnsi"/>
+          <w:color w:val="24292E"/>
+          <w:sz w:val="22"/>
+          <w:szCs w:val="22"/>
+        </w:rPr>
+        <w:t xml:space="preserve"> </w:t>
       </w:r>
       <w:r>
         <w:rPr>
@@ -6111,8 +7483,19 @@
           <w:sz w:val="22"/>
           <w:szCs w:val="22"/>
         </w:rPr>
-        <w:t xml:space="preserve"> is around the same as the one we derived on validation data set</w:t>
-      </w:r>
+        <w:t xml:space="preserve"> is around the same as the one we derived on validation data </w:t>
+      </w:r>
+      <w:proofErr w:type="gramStart"/>
+      <w:r>
+        <w:rPr>
+          <w:rFonts w:asciiTheme="minorHAnsi" w:hAnsiTheme="minorHAnsi" w:cstheme="minorHAnsi"/>
+          <w:color w:val="24292E"/>
+          <w:sz w:val="22"/>
+          <w:szCs w:val="22"/>
+        </w:rPr>
+        <w:t>set</w:t>
+      </w:r>
+      <w:proofErr w:type="gramEnd"/>
     </w:p>
     <w:p>
       <w:pPr>
@@ -6174,8 +7557,19 @@
           <w:sz w:val="22"/>
           <w:szCs w:val="22"/>
         </w:rPr>
-        <w:t>, however it is still a great score</w:t>
-      </w:r>
+        <w:t xml:space="preserve">, however it is still a great </w:t>
+      </w:r>
+      <w:proofErr w:type="gramStart"/>
+      <w:r>
+        <w:rPr>
+          <w:rFonts w:asciiTheme="minorHAnsi" w:hAnsiTheme="minorHAnsi" w:cstheme="minorHAnsi"/>
+          <w:color w:val="24292E"/>
+          <w:sz w:val="22"/>
+          <w:szCs w:val="22"/>
+        </w:rPr>
+        <w:t>score</w:t>
+      </w:r>
+      <w:proofErr w:type="gramEnd"/>
     </w:p>
     <w:p>
       <w:pPr>
@@ -6224,11 +7618,15 @@
         <w:t>that they belong to the top 10 tags</w:t>
       </w:r>
       <w:r>
-        <w:t xml:space="preserve">. So when an organization that is aiming to build somewhat like a learning </w:t>
-      </w:r>
-      <w:r>
-        <w:lastRenderedPageBreak/>
-        <w:t>experience platform for their developers who are expert in those top 10 languages, they can focus on extracting questions across different forums and narrow down to the ones that are classified as ‘1’ based on application of the final model on the dataset (Extracted from different developer communities)</w:t>
+        <w:t xml:space="preserve">. </w:t>
+      </w:r>
+      <w:proofErr w:type="gramStart"/>
+      <w:r>
+        <w:t>So</w:t>
+      </w:r>
+      <w:proofErr w:type="gramEnd"/>
+      <w:r>
+        <w:t xml:space="preserve"> when an organization that is aiming to build somewhat like a learning experience platform for their developers who are expert in those top 10 languages, they can focus on extracting questions across different forums and narrow down to the ones that are classified as ‘1’ based on application of the final model on the dataset (Extracted from different developer communities)</w:t>
       </w:r>
       <w:r>
         <w:rPr>
@@ -6319,8 +7717,17 @@
           <w:b/>
           <w:bCs/>
         </w:rPr>
-        <w:t>itle unigrams indicating top 10 tags</w:t>
-      </w:r>
+        <w:t xml:space="preserve">itle unigrams indicating top 10 </w:t>
+      </w:r>
+      <w:proofErr w:type="gramStart"/>
+      <w:r>
+        <w:rPr>
+          <w:b/>
+          <w:bCs/>
+        </w:rPr>
+        <w:t>tags</w:t>
+      </w:r>
+      <w:proofErr w:type="gramEnd"/>
     </w:p>
     <w:p>
       <w:pPr>
@@ -6376,17 +7783,25 @@
         </w:numPr>
       </w:pPr>
       <w:r>
+        <w:lastRenderedPageBreak/>
         <w:t xml:space="preserve">Hyperparameter tuning can be performed on </w:t>
       </w:r>
-      <w:r>
-        <w:t>MLPClassifier model</w:t>
+      <w:proofErr w:type="spellStart"/>
+      <w:r>
+        <w:t>MLPClassifier</w:t>
+      </w:r>
+      <w:proofErr w:type="spellEnd"/>
+      <w:r>
+        <w:t xml:space="preserve"> model</w:t>
       </w:r>
       <w:r>
         <w:t xml:space="preserve"> but limited scope of this project to only tuning </w:t>
       </w:r>
+      <w:proofErr w:type="spellStart"/>
       <w:r>
         <w:t>ExtraTreeClassifier</w:t>
       </w:r>
+      <w:proofErr w:type="spellEnd"/>
       <w:r>
         <w:t>.</w:t>
       </w:r>
@@ -6400,7 +7815,39 @@
         </w:numPr>
       </w:pPr>
       <w:r>
-        <w:t xml:space="preserve">Perform hyperparameter tuning on additional parameters than just criterion, max_depth, max_features, n_estimators which could additionally improve the scores, especially the true positive score </w:t>
+        <w:t xml:space="preserve">Perform hyperparameter tuning on additional parameters than just criterion, </w:t>
+      </w:r>
+      <w:proofErr w:type="spellStart"/>
+      <w:r>
+        <w:t>max_depth</w:t>
+      </w:r>
+      <w:proofErr w:type="spellEnd"/>
+      <w:r>
+        <w:t xml:space="preserve">, </w:t>
+      </w:r>
+      <w:proofErr w:type="spellStart"/>
+      <w:r>
+        <w:t>max_features</w:t>
+      </w:r>
+      <w:proofErr w:type="spellEnd"/>
+      <w:r>
+        <w:t xml:space="preserve">, </w:t>
+      </w:r>
+      <w:proofErr w:type="spellStart"/>
+      <w:r>
+        <w:t>n_estimators</w:t>
+      </w:r>
+      <w:proofErr w:type="spellEnd"/>
+      <w:r>
+        <w:t xml:space="preserve"> which could additionally improve the scores, especially the true positive </w:t>
+      </w:r>
+      <w:proofErr w:type="gramStart"/>
+      <w:r>
+        <w:t>score</w:t>
+      </w:r>
+      <w:proofErr w:type="gramEnd"/>
+      <w:r>
+        <w:t xml:space="preserve"> </w:t>
       </w:r>
     </w:p>
     <w:p>
@@ -6412,8 +7859,15 @@
         </w:numPr>
       </w:pPr>
       <w:r>
-        <w:lastRenderedPageBreak/>
-        <w:t xml:space="preserve">Apply Cross Validation using GridSearchCV across all models </w:t>
+        <w:t xml:space="preserve">Apply Cross Validation using </w:t>
+      </w:r>
+      <w:proofErr w:type="spellStart"/>
+      <w:r>
+        <w:t>GridSearchCV</w:t>
+      </w:r>
+      <w:proofErr w:type="spellEnd"/>
+      <w:r>
+        <w:t xml:space="preserve"> across all models </w:t>
       </w:r>
       <w:r>
         <w:t>to be able to conclude on the best model.</w:t>
@@ -6461,8 +7915,13 @@
         </w:numPr>
       </w:pPr>
       <w:r>
-        <w:t>Choosing 500-1000 max features would ensure modeling is performed on a dataset without getting rid of few important features that could have possibly been trimmed in this effort</w:t>
-      </w:r>
+        <w:t xml:space="preserve">Choosing 500-1000 max features would ensure modeling is performed on a dataset without getting rid of few important features that could have possibly been trimmed in this </w:t>
+      </w:r>
+      <w:proofErr w:type="gramStart"/>
+      <w:r>
+        <w:t>effort</w:t>
+      </w:r>
+      <w:proofErr w:type="gramEnd"/>
     </w:p>
     <w:p>
       <w:pPr>
@@ -9820,7 +11279,6 @@
   <w:style w:type="character" w:default="1" w:styleId="DefaultParagraphFont">
     <w:name w:val="Default Paragraph Font"/>
     <w:uiPriority w:val="1"/>
-    <w:semiHidden/>
     <w:unhideWhenUsed/>
   </w:style>
   <w:style w:type="table" w:default="1" w:styleId="TableNormal">
